--- a/doc/AN_2324_ES2_GreenhouseController.docx
+++ b/doc/AN_2324_ES2_GreenhouseController.docx
@@ -169,7 +169,6 @@
                                 <w:szCs w:val="36"/>
                               </w:rPr>
                             </w:pPr>
-                            <w:proofErr w:type="spellStart"/>
                             <w:r>
                               <w:rPr>
                                 <w:b/>
@@ -177,37 +176,7 @@
                                 <w:sz w:val="36"/>
                                 <w:szCs w:val="36"/>
                               </w:rPr>
-                              <w:t>Elektronische</w:t>
-                            </w:r>
-                            <w:proofErr w:type="spellEnd"/>
-                            <w:r>
-                              <w:rPr>
-                                <w:b/>
-                                <w:bCs/>
-                                <w:sz w:val="36"/>
-                                <w:szCs w:val="36"/>
-                              </w:rPr>
-                              <w:t xml:space="preserve"> </w:t>
-                            </w:r>
-                            <w:proofErr w:type="spellStart"/>
-                            <w:r>
-                              <w:rPr>
-                                <w:b/>
-                                <w:bCs/>
-                                <w:sz w:val="36"/>
-                                <w:szCs w:val="36"/>
-                              </w:rPr>
-                              <w:t>systemen</w:t>
-                            </w:r>
-                            <w:proofErr w:type="spellEnd"/>
-                            <w:r>
-                              <w:rPr>
-                                <w:b/>
-                                <w:bCs/>
-                                <w:sz w:val="36"/>
-                                <w:szCs w:val="36"/>
-                              </w:rPr>
-                              <w:t xml:space="preserve"> 2</w:t>
+                              <w:t>Elektronische systemen 2</w:t>
                             </w:r>
                             <w:r>
                               <w:rPr>
@@ -283,7 +252,6 @@
                           <w:szCs w:val="36"/>
                         </w:rPr>
                       </w:pPr>
-                      <w:proofErr w:type="spellStart"/>
                       <w:r>
                         <w:rPr>
                           <w:b/>
@@ -291,37 +259,7 @@
                           <w:sz w:val="36"/>
                           <w:szCs w:val="36"/>
                         </w:rPr>
-                        <w:t>Elektronische</w:t>
-                      </w:r>
-                      <w:proofErr w:type="spellEnd"/>
-                      <w:r>
-                        <w:rPr>
-                          <w:b/>
-                          <w:bCs/>
-                          <w:sz w:val="36"/>
-                          <w:szCs w:val="36"/>
-                        </w:rPr>
-                        <w:t xml:space="preserve"> </w:t>
-                      </w:r>
-                      <w:proofErr w:type="spellStart"/>
-                      <w:r>
-                        <w:rPr>
-                          <w:b/>
-                          <w:bCs/>
-                          <w:sz w:val="36"/>
-                          <w:szCs w:val="36"/>
-                        </w:rPr>
-                        <w:t>systemen</w:t>
-                      </w:r>
-                      <w:proofErr w:type="spellEnd"/>
-                      <w:r>
-                        <w:rPr>
-                          <w:b/>
-                          <w:bCs/>
-                          <w:sz w:val="36"/>
-                          <w:szCs w:val="36"/>
-                        </w:rPr>
-                        <w:t xml:space="preserve"> 2</w:t>
+                        <w:t>Elektronische systemen 2</w:t>
                       </w:r>
                       <w:r>
                         <w:rPr>
@@ -582,7 +520,7 @@
       <w:pPr>
         <w:pStyle w:val="Kop1"/>
       </w:pPr>
-      <w:bookmarkStart w:id="1" w:name="_Toc167652301"/>
+      <w:bookmarkStart w:id="1" w:name="_Toc167656558"/>
       <w:r>
         <w:t>Abstract</w:t>
       </w:r>
@@ -734,7 +672,7 @@
           <w:r>
             <w:fldChar w:fldCharType="separate"/>
           </w:r>
-          <w:hyperlink w:anchor="_Toc167652301" w:history="1">
+          <w:hyperlink w:anchor="_Toc167656558" w:history="1">
             <w:r>
               <w:rPr>
                 <w:rStyle w:val="Hyperlink"/>
@@ -761,7 +699,7 @@
                 <w:noProof/>
                 <w:webHidden/>
               </w:rPr>
-              <w:instrText xml:space="preserve"> PAGEREF _Toc167652301 \h </w:instrText>
+              <w:instrText xml:space="preserve"> PAGEREF _Toc167656558 \h </w:instrText>
             </w:r>
             <w:r>
               <w:rPr>
@@ -809,7 +747,7 @@
               <w14:ligatures w14:val="standardContextual"/>
             </w:rPr>
           </w:pPr>
-          <w:hyperlink w:anchor="_Toc167652302" w:history="1">
+          <w:hyperlink w:anchor="_Toc167656559" w:history="1">
             <w:r>
               <w:rPr>
                 <w:rStyle w:val="Hyperlink"/>
@@ -855,7 +793,7 @@
                 <w:noProof/>
                 <w:webHidden/>
               </w:rPr>
-              <w:instrText xml:space="preserve"> PAGEREF _Toc167652302 \h </w:instrText>
+              <w:instrText xml:space="preserve"> PAGEREF _Toc167656559 \h </w:instrText>
             </w:r>
             <w:r>
               <w:rPr>
@@ -903,7 +841,7 @@
               <w14:ligatures w14:val="standardContextual"/>
             </w:rPr>
           </w:pPr>
-          <w:hyperlink w:anchor="_Toc167652303" w:history="1">
+          <w:hyperlink w:anchor="_Toc167656560" w:history="1">
             <w:r>
               <w:rPr>
                 <w:rStyle w:val="Hyperlink"/>
@@ -949,7 +887,7 @@
                 <w:noProof/>
                 <w:webHidden/>
               </w:rPr>
-              <w:instrText xml:space="preserve"> PAGEREF _Toc167652303 \h </w:instrText>
+              <w:instrText xml:space="preserve"> PAGEREF _Toc167656560 \h </w:instrText>
             </w:r>
             <w:r>
               <w:rPr>
@@ -997,7 +935,7 @@
               <w14:ligatures w14:val="standardContextual"/>
             </w:rPr>
           </w:pPr>
-          <w:hyperlink w:anchor="_Toc167652304" w:history="1">
+          <w:hyperlink w:anchor="_Toc167656561" w:history="1">
             <w:r>
               <w:rPr>
                 <w:rStyle w:val="Hyperlink"/>
@@ -1043,7 +981,7 @@
                 <w:noProof/>
                 <w:webHidden/>
               </w:rPr>
-              <w:instrText xml:space="preserve"> PAGEREF _Toc167652304 \h </w:instrText>
+              <w:instrText xml:space="preserve"> PAGEREF _Toc167656561 \h </w:instrText>
             </w:r>
             <w:r>
               <w:rPr>
@@ -1091,7 +1029,7 @@
               <w14:ligatures w14:val="standardContextual"/>
             </w:rPr>
           </w:pPr>
-          <w:hyperlink w:anchor="_Toc167652305" w:history="1">
+          <w:hyperlink w:anchor="_Toc167656562" w:history="1">
             <w:r>
               <w:rPr>
                 <w:rStyle w:val="Hyperlink"/>
@@ -1137,7 +1075,7 @@
                 <w:noProof/>
                 <w:webHidden/>
               </w:rPr>
-              <w:instrText xml:space="preserve"> PAGEREF _Toc167652305 \h </w:instrText>
+              <w:instrText xml:space="preserve"> PAGEREF _Toc167656562 \h </w:instrText>
             </w:r>
             <w:r>
               <w:rPr>
@@ -1185,7 +1123,7 @@
               <w14:ligatures w14:val="standardContextual"/>
             </w:rPr>
           </w:pPr>
-          <w:hyperlink w:anchor="_Toc167652306" w:history="1">
+          <w:hyperlink w:anchor="_Toc167656563" w:history="1">
             <w:r>
               <w:rPr>
                 <w:rStyle w:val="Hyperlink"/>
@@ -1231,7 +1169,7 @@
                 <w:noProof/>
                 <w:webHidden/>
               </w:rPr>
-              <w:instrText xml:space="preserve"> PAGEREF _Toc167652306 \h </w:instrText>
+              <w:instrText xml:space="preserve"> PAGEREF _Toc167656563 \h </w:instrText>
             </w:r>
             <w:r>
               <w:rPr>
@@ -1279,7 +1217,7 @@
               <w14:ligatures w14:val="standardContextual"/>
             </w:rPr>
           </w:pPr>
-          <w:hyperlink w:anchor="_Toc167652307" w:history="1">
+          <w:hyperlink w:anchor="_Toc167656564" w:history="1">
             <w:r>
               <w:rPr>
                 <w:rStyle w:val="Hyperlink"/>
@@ -1325,7 +1263,7 @@
                 <w:noProof/>
                 <w:webHidden/>
               </w:rPr>
-              <w:instrText xml:space="preserve"> PAGEREF _Toc167652307 \h </w:instrText>
+              <w:instrText xml:space="preserve"> PAGEREF _Toc167656564 \h </w:instrText>
             </w:r>
             <w:r>
               <w:rPr>
@@ -1373,7 +1311,7 @@
               <w14:ligatures w14:val="standardContextual"/>
             </w:rPr>
           </w:pPr>
-          <w:hyperlink w:anchor="_Toc167652308" w:history="1">
+          <w:hyperlink w:anchor="_Toc167656565" w:history="1">
             <w:r>
               <w:rPr>
                 <w:rStyle w:val="Hyperlink"/>
@@ -1423,7 +1361,7 @@
                 <w:noProof/>
                 <w:webHidden/>
               </w:rPr>
-              <w:instrText xml:space="preserve"> PAGEREF _Toc167652308 \h </w:instrText>
+              <w:instrText xml:space="preserve"> PAGEREF _Toc167656565 \h </w:instrText>
             </w:r>
             <w:r>
               <w:rPr>
@@ -1471,7 +1409,7 @@
               <w14:ligatures w14:val="standardContextual"/>
             </w:rPr>
           </w:pPr>
-          <w:hyperlink w:anchor="_Toc167652309" w:history="1">
+          <w:hyperlink w:anchor="_Toc167656566" w:history="1">
             <w:r>
               <w:rPr>
                 <w:rStyle w:val="Hyperlink"/>
@@ -1521,7 +1459,7 @@
                 <w:noProof/>
                 <w:webHidden/>
               </w:rPr>
-              <w:instrText xml:space="preserve"> PAGEREF _Toc167652309 \h </w:instrText>
+              <w:instrText xml:space="preserve"> PAGEREF _Toc167656566 \h </w:instrText>
             </w:r>
             <w:r>
               <w:rPr>
@@ -1569,7 +1507,7 @@
               <w14:ligatures w14:val="standardContextual"/>
             </w:rPr>
           </w:pPr>
-          <w:hyperlink w:anchor="_Toc167652310" w:history="1">
+          <w:hyperlink w:anchor="_Toc167656567" w:history="1">
             <w:r>
               <w:rPr>
                 <w:rStyle w:val="Hyperlink"/>
@@ -1619,7 +1557,7 @@
                 <w:noProof/>
                 <w:webHidden/>
               </w:rPr>
-              <w:instrText xml:space="preserve"> PAGEREF _Toc167652310 \h </w:instrText>
+              <w:instrText xml:space="preserve"> PAGEREF _Toc167656567 \h </w:instrText>
             </w:r>
             <w:r>
               <w:rPr>
@@ -1667,7 +1605,7 @@
               <w14:ligatures w14:val="standardContextual"/>
             </w:rPr>
           </w:pPr>
-          <w:hyperlink w:anchor="_Toc167652311" w:history="1">
+          <w:hyperlink w:anchor="_Toc167656568" w:history="1">
             <w:r>
               <w:rPr>
                 <w:rStyle w:val="Hyperlink"/>
@@ -1717,7 +1655,7 @@
                 <w:noProof/>
                 <w:webHidden/>
               </w:rPr>
-              <w:instrText xml:space="preserve"> PAGEREF _Toc167652311 \h </w:instrText>
+              <w:instrText xml:space="preserve"> PAGEREF _Toc167656568 \h </w:instrText>
             </w:r>
             <w:r>
               <w:rPr>
@@ -1765,7 +1703,7 @@
               <w14:ligatures w14:val="standardContextual"/>
             </w:rPr>
           </w:pPr>
-          <w:hyperlink w:anchor="_Toc167652312" w:history="1">
+          <w:hyperlink w:anchor="_Toc167656569" w:history="1">
             <w:r>
               <w:rPr>
                 <w:rStyle w:val="Hyperlink"/>
@@ -1811,7 +1749,7 @@
                 <w:noProof/>
                 <w:webHidden/>
               </w:rPr>
-              <w:instrText xml:space="preserve"> PAGEREF _Toc167652312 \h </w:instrText>
+              <w:instrText xml:space="preserve"> PAGEREF _Toc167656569 \h </w:instrText>
             </w:r>
             <w:r>
               <w:rPr>
@@ -1859,7 +1797,7 @@
               <w14:ligatures w14:val="standardContextual"/>
             </w:rPr>
           </w:pPr>
-          <w:hyperlink w:anchor="_Toc167652313" w:history="1">
+          <w:hyperlink w:anchor="_Toc167656570" w:history="1">
             <w:r>
               <w:rPr>
                 <w:rStyle w:val="Hyperlink"/>
@@ -1905,7 +1843,7 @@
                 <w:noProof/>
                 <w:webHidden/>
               </w:rPr>
-              <w:instrText xml:space="preserve"> PAGEREF _Toc167652313 \h </w:instrText>
+              <w:instrText xml:space="preserve"> PAGEREF _Toc167656570 \h </w:instrText>
             </w:r>
             <w:r>
               <w:rPr>
@@ -1953,7 +1891,7 @@
               <w14:ligatures w14:val="standardContextual"/>
             </w:rPr>
           </w:pPr>
-          <w:hyperlink w:anchor="_Toc167652314" w:history="1">
+          <w:hyperlink w:anchor="_Toc167656571" w:history="1">
             <w:r>
               <w:rPr>
                 <w:rStyle w:val="Hyperlink"/>
@@ -1999,7 +1937,7 @@
                 <w:noProof/>
                 <w:webHidden/>
               </w:rPr>
-              <w:instrText xml:space="preserve"> PAGEREF _Toc167652314 \h </w:instrText>
+              <w:instrText xml:space="preserve"> PAGEREF _Toc167656571 \h </w:instrText>
             </w:r>
             <w:r>
               <w:rPr>
@@ -2047,7 +1985,7 @@
               <w14:ligatures w14:val="standardContextual"/>
             </w:rPr>
           </w:pPr>
-          <w:hyperlink w:anchor="_Toc167652315" w:history="1">
+          <w:hyperlink w:anchor="_Toc167656572" w:history="1">
             <w:r>
               <w:rPr>
                 <w:rStyle w:val="Hyperlink"/>
@@ -2093,7 +2031,7 @@
                 <w:noProof/>
                 <w:webHidden/>
               </w:rPr>
-              <w:instrText xml:space="preserve"> PAGEREF _Toc167652315 \h </w:instrText>
+              <w:instrText xml:space="preserve"> PAGEREF _Toc167656572 \h </w:instrText>
             </w:r>
             <w:r>
               <w:rPr>
@@ -2141,7 +2079,7 @@
               <w14:ligatures w14:val="standardContextual"/>
             </w:rPr>
           </w:pPr>
-          <w:hyperlink w:anchor="_Toc167652316" w:history="1">
+          <w:hyperlink w:anchor="_Toc167656573" w:history="1">
             <w:r>
               <w:rPr>
                 <w:rStyle w:val="Hyperlink"/>
@@ -2187,7 +2125,7 @@
                 <w:noProof/>
                 <w:webHidden/>
               </w:rPr>
-              <w:instrText xml:space="preserve"> PAGEREF _Toc167652316 \h </w:instrText>
+              <w:instrText xml:space="preserve"> PAGEREF _Toc167656573 \h </w:instrText>
             </w:r>
             <w:r>
               <w:rPr>
@@ -2235,7 +2173,7 @@
               <w14:ligatures w14:val="standardContextual"/>
             </w:rPr>
           </w:pPr>
-          <w:hyperlink w:anchor="_Toc167652317" w:history="1">
+          <w:hyperlink w:anchor="_Toc167656574" w:history="1">
             <w:r>
               <w:rPr>
                 <w:rStyle w:val="Hyperlink"/>
@@ -2281,7 +2219,7 @@
                 <w:noProof/>
                 <w:webHidden/>
               </w:rPr>
-              <w:instrText xml:space="preserve"> PAGEREF _Toc167652317 \h </w:instrText>
+              <w:instrText xml:space="preserve"> PAGEREF _Toc167656574 \h </w:instrText>
             </w:r>
             <w:r>
               <w:rPr>
@@ -2329,7 +2267,7 @@
               <w14:ligatures w14:val="standardContextual"/>
             </w:rPr>
           </w:pPr>
-          <w:hyperlink w:anchor="_Toc167652318" w:history="1">
+          <w:hyperlink w:anchor="_Toc167656575" w:history="1">
             <w:r>
               <w:rPr>
                 <w:rStyle w:val="Hyperlink"/>
@@ -2375,7 +2313,7 @@
                 <w:noProof/>
                 <w:webHidden/>
               </w:rPr>
-              <w:instrText xml:space="preserve"> PAGEREF _Toc167652318 \h </w:instrText>
+              <w:instrText xml:space="preserve"> PAGEREF _Toc167656575 \h </w:instrText>
             </w:r>
             <w:r>
               <w:rPr>
@@ -2423,7 +2361,7 @@
               <w14:ligatures w14:val="standardContextual"/>
             </w:rPr>
           </w:pPr>
-          <w:hyperlink w:anchor="_Toc167652319" w:history="1">
+          <w:hyperlink w:anchor="_Toc167656576" w:history="1">
             <w:r>
               <w:rPr>
                 <w:rStyle w:val="Hyperlink"/>
@@ -2469,7 +2407,7 @@
                 <w:noProof/>
                 <w:webHidden/>
               </w:rPr>
-              <w:instrText xml:space="preserve"> PAGEREF _Toc167652319 \h </w:instrText>
+              <w:instrText xml:space="preserve"> PAGEREF _Toc167656576 \h </w:instrText>
             </w:r>
             <w:r>
               <w:rPr>
@@ -2517,7 +2455,7 @@
               <w14:ligatures w14:val="standardContextual"/>
             </w:rPr>
           </w:pPr>
-          <w:hyperlink w:anchor="_Toc167652320" w:history="1">
+          <w:hyperlink w:anchor="_Toc167656577" w:history="1">
             <w:r>
               <w:rPr>
                 <w:rStyle w:val="Hyperlink"/>
@@ -2563,7 +2501,7 @@
                 <w:noProof/>
                 <w:webHidden/>
               </w:rPr>
-              <w:instrText xml:space="preserve"> PAGEREF _Toc167652320 \h </w:instrText>
+              <w:instrText xml:space="preserve"> PAGEREF _Toc167656577 \h </w:instrText>
             </w:r>
             <w:r>
               <w:rPr>
@@ -2611,7 +2549,7 @@
               <w14:ligatures w14:val="standardContextual"/>
             </w:rPr>
           </w:pPr>
-          <w:hyperlink w:anchor="_Toc167652321" w:history="1">
+          <w:hyperlink w:anchor="_Toc167656578" w:history="1">
             <w:r>
               <w:rPr>
                 <w:rStyle w:val="Hyperlink"/>
@@ -2657,7 +2595,7 @@
                 <w:noProof/>
                 <w:webHidden/>
               </w:rPr>
-              <w:instrText xml:space="preserve"> PAGEREF _Toc167652321 \h </w:instrText>
+              <w:instrText xml:space="preserve"> PAGEREF _Toc167656578 \h </w:instrText>
             </w:r>
             <w:r>
               <w:rPr>
@@ -2705,7 +2643,7 @@
               <w14:ligatures w14:val="standardContextual"/>
             </w:rPr>
           </w:pPr>
-          <w:hyperlink w:anchor="_Toc167652322" w:history="1">
+          <w:hyperlink w:anchor="_Toc167656579" w:history="1">
             <w:r>
               <w:rPr>
                 <w:rStyle w:val="Hyperlink"/>
@@ -2751,7 +2689,7 @@
                 <w:noProof/>
                 <w:webHidden/>
               </w:rPr>
-              <w:instrText xml:space="preserve"> PAGEREF _Toc167652322 \h </w:instrText>
+              <w:instrText xml:space="preserve"> PAGEREF _Toc167656579 \h </w:instrText>
             </w:r>
             <w:r>
               <w:rPr>
@@ -2799,7 +2737,7 @@
               <w14:ligatures w14:val="standardContextual"/>
             </w:rPr>
           </w:pPr>
-          <w:hyperlink w:anchor="_Toc167652323" w:history="1">
+          <w:hyperlink w:anchor="_Toc167656580" w:history="1">
             <w:r>
               <w:rPr>
                 <w:rStyle w:val="Hyperlink"/>
@@ -2849,7 +2787,7 @@
                 <w:noProof/>
                 <w:webHidden/>
               </w:rPr>
-              <w:instrText xml:space="preserve"> PAGEREF _Toc167652323 \h </w:instrText>
+              <w:instrText xml:space="preserve"> PAGEREF _Toc167656580 \h </w:instrText>
             </w:r>
             <w:r>
               <w:rPr>
@@ -2869,7 +2807,7 @@
                 <w:noProof/>
                 <w:webHidden/>
               </w:rPr>
-              <w:t>10</w:t>
+              <w:t>11</w:t>
             </w:r>
             <w:r>
               <w:rPr>
@@ -2897,7 +2835,7 @@
               <w14:ligatures w14:val="standardContextual"/>
             </w:rPr>
           </w:pPr>
-          <w:hyperlink w:anchor="_Toc167652324" w:history="1">
+          <w:hyperlink w:anchor="_Toc167656581" w:history="1">
             <w:r>
               <w:rPr>
                 <w:rStyle w:val="Hyperlink"/>
@@ -2947,7 +2885,7 @@
                 <w:noProof/>
                 <w:webHidden/>
               </w:rPr>
-              <w:instrText xml:space="preserve"> PAGEREF _Toc167652324 \h </w:instrText>
+              <w:instrText xml:space="preserve"> PAGEREF _Toc167656581 \h </w:instrText>
             </w:r>
             <w:r>
               <w:rPr>
@@ -2995,7 +2933,7 @@
               <w14:ligatures w14:val="standardContextual"/>
             </w:rPr>
           </w:pPr>
-          <w:hyperlink w:anchor="_Toc167652325" w:history="1">
+          <w:hyperlink w:anchor="_Toc167656582" w:history="1">
             <w:r>
               <w:rPr>
                 <w:rStyle w:val="Hyperlink"/>
@@ -3045,7 +2983,7 @@
                 <w:noProof/>
                 <w:webHidden/>
               </w:rPr>
-              <w:instrText xml:space="preserve"> PAGEREF _Toc167652325 \h </w:instrText>
+              <w:instrText xml:space="preserve"> PAGEREF _Toc167656582 \h </w:instrText>
             </w:r>
             <w:r>
               <w:rPr>
@@ -3093,7 +3031,7 @@
               <w14:ligatures w14:val="standardContextual"/>
             </w:rPr>
           </w:pPr>
-          <w:hyperlink w:anchor="_Toc167652326" w:history="1">
+          <w:hyperlink w:anchor="_Toc167656583" w:history="1">
             <w:r>
               <w:rPr>
                 <w:rStyle w:val="Hyperlink"/>
@@ -3139,7 +3077,7 @@
                 <w:noProof/>
                 <w:webHidden/>
               </w:rPr>
-              <w:instrText xml:space="preserve"> PAGEREF _Toc167652326 \h </w:instrText>
+              <w:instrText xml:space="preserve"> PAGEREF _Toc167656583 \h </w:instrText>
             </w:r>
             <w:r>
               <w:rPr>
@@ -3187,7 +3125,7 @@
               <w14:ligatures w14:val="standardContextual"/>
             </w:rPr>
           </w:pPr>
-          <w:hyperlink w:anchor="_Toc167652327" w:history="1">
+          <w:hyperlink w:anchor="_Toc167656584" w:history="1">
             <w:r>
               <w:rPr>
                 <w:rStyle w:val="Hyperlink"/>
@@ -3233,7 +3171,7 @@
                 <w:noProof/>
                 <w:webHidden/>
               </w:rPr>
-              <w:instrText xml:space="preserve"> PAGEREF _Toc167652327 \h </w:instrText>
+              <w:instrText xml:space="preserve"> PAGEREF _Toc167656584 \h </w:instrText>
             </w:r>
             <w:r>
               <w:rPr>
@@ -3281,7 +3219,7 @@
               <w14:ligatures w14:val="standardContextual"/>
             </w:rPr>
           </w:pPr>
-          <w:hyperlink w:anchor="_Toc167652328" w:history="1">
+          <w:hyperlink w:anchor="_Toc167656585" w:history="1">
             <w:r>
               <w:rPr>
                 <w:rStyle w:val="Hyperlink"/>
@@ -3306,7 +3244,7 @@
                 <w:rStyle w:val="Hyperlink"/>
                 <w:noProof/>
               </w:rPr>
-              <w:t>Resultaat</w:t>
+              <w:t>Result</w:t>
             </w:r>
             <w:r>
               <w:rPr>
@@ -3327,7 +3265,7 @@
                 <w:noProof/>
                 <w:webHidden/>
               </w:rPr>
-              <w:instrText xml:space="preserve"> PAGEREF _Toc167652328 \h </w:instrText>
+              <w:instrText xml:space="preserve"> PAGEREF _Toc167656585 \h </w:instrText>
             </w:r>
             <w:r>
               <w:rPr>
@@ -3375,7 +3313,7 @@
               <w14:ligatures w14:val="standardContextual"/>
             </w:rPr>
           </w:pPr>
-          <w:hyperlink w:anchor="_Toc167652329" w:history="1">
+          <w:hyperlink w:anchor="_Toc167656586" w:history="1">
             <w:r>
               <w:rPr>
                 <w:rStyle w:val="Hyperlink"/>
@@ -3400,7 +3338,7 @@
                 <w:rStyle w:val="Hyperlink"/>
                 <w:noProof/>
               </w:rPr>
-              <w:t>Discussie</w:t>
+              <w:t>Discussion</w:t>
             </w:r>
             <w:r>
               <w:rPr>
@@ -3421,7 +3359,7 @@
                 <w:noProof/>
                 <w:webHidden/>
               </w:rPr>
-              <w:instrText xml:space="preserve"> PAGEREF _Toc167652329 \h </w:instrText>
+              <w:instrText xml:space="preserve"> PAGEREF _Toc167656586 \h </w:instrText>
             </w:r>
             <w:r>
               <w:rPr>
@@ -3469,7 +3407,7 @@
               <w14:ligatures w14:val="standardContextual"/>
             </w:rPr>
           </w:pPr>
-          <w:hyperlink w:anchor="_Toc167652330" w:history="1">
+          <w:hyperlink w:anchor="_Toc167656587" w:history="1">
             <w:r>
               <w:rPr>
                 <w:rStyle w:val="Hyperlink"/>
@@ -3494,7 +3432,7 @@
                 <w:rStyle w:val="Hyperlink"/>
                 <w:noProof/>
               </w:rPr>
-              <w:t>Conclusie</w:t>
+              <w:t>Conclusion</w:t>
             </w:r>
             <w:r>
               <w:rPr>
@@ -3515,7 +3453,7 @@
                 <w:noProof/>
                 <w:webHidden/>
               </w:rPr>
-              <w:instrText xml:space="preserve"> PAGEREF _Toc167652330 \h </w:instrText>
+              <w:instrText xml:space="preserve"> PAGEREF _Toc167656587 \h </w:instrText>
             </w:r>
             <w:r>
               <w:rPr>
@@ -3536,194 +3474,6 @@
                 <w:webHidden/>
               </w:rPr>
               <w:t>14</w:t>
-            </w:r>
-            <w:r>
-              <w:rPr>
-                <w:noProof/>
-                <w:webHidden/>
-              </w:rPr>
-              <w:fldChar w:fldCharType="end"/>
-            </w:r>
-          </w:hyperlink>
-        </w:p>
-        <w:p>
-          <w:pPr>
-            <w:pStyle w:val="Inhopg1"/>
-            <w:tabs>
-              <w:tab w:val="left" w:pos="440"/>
-              <w:tab w:val="right" w:leader="dot" w:pos="9628"/>
-            </w:tabs>
-            <w:rPr>
-              <w:rFonts w:asciiTheme="minorHAnsi" w:eastAsiaTheme="minorEastAsia" w:hAnsiTheme="minorHAnsi" w:cstheme="minorBidi"/>
-              <w:noProof/>
-              <w:kern w:val="2"/>
-              <w:sz w:val="24"/>
-              <w:szCs w:val="24"/>
-              <w:lang w:val="nl-BE"/>
-              <w14:ligatures w14:val="standardContextual"/>
-            </w:rPr>
-          </w:pPr>
-          <w:hyperlink w:anchor="_Toc167652331" w:history="1">
-            <w:r>
-              <w:rPr>
-                <w:rStyle w:val="Hyperlink"/>
-                <w:noProof/>
-              </w:rPr>
-              <w:t>7</w:t>
-            </w:r>
-            <w:r>
-              <w:rPr>
-                <w:rFonts w:asciiTheme="minorHAnsi" w:eastAsiaTheme="minorEastAsia" w:hAnsiTheme="minorHAnsi" w:cstheme="minorBidi"/>
-                <w:noProof/>
-                <w:kern w:val="2"/>
-                <w:sz w:val="24"/>
-                <w:szCs w:val="24"/>
-                <w:lang w:val="nl-BE"/>
-                <w14:ligatures w14:val="standardContextual"/>
-              </w:rPr>
-              <w:tab/>
-            </w:r>
-            <w:r>
-              <w:rPr>
-                <w:rStyle w:val="Hyperlink"/>
-                <w:noProof/>
-              </w:rPr>
-              <w:t>Bronnen</w:t>
-            </w:r>
-            <w:r>
-              <w:rPr>
-                <w:noProof/>
-                <w:webHidden/>
-              </w:rPr>
-              <w:tab/>
-            </w:r>
-            <w:r>
-              <w:rPr>
-                <w:noProof/>
-                <w:webHidden/>
-              </w:rPr>
-              <w:fldChar w:fldCharType="begin"/>
-            </w:r>
-            <w:r>
-              <w:rPr>
-                <w:noProof/>
-                <w:webHidden/>
-              </w:rPr>
-              <w:instrText xml:space="preserve"> PAGEREF _Toc167652331 \h </w:instrText>
-            </w:r>
-            <w:r>
-              <w:rPr>
-                <w:noProof/>
-                <w:webHidden/>
-              </w:rPr>
-            </w:r>
-            <w:r>
-              <w:rPr>
-                <w:noProof/>
-                <w:webHidden/>
-              </w:rPr>
-              <w:fldChar w:fldCharType="separate"/>
-            </w:r>
-            <w:r>
-              <w:rPr>
-                <w:noProof/>
-                <w:webHidden/>
-              </w:rPr>
-              <w:t>15</w:t>
-            </w:r>
-            <w:r>
-              <w:rPr>
-                <w:noProof/>
-                <w:webHidden/>
-              </w:rPr>
-              <w:fldChar w:fldCharType="end"/>
-            </w:r>
-          </w:hyperlink>
-        </w:p>
-        <w:p>
-          <w:pPr>
-            <w:pStyle w:val="Inhopg1"/>
-            <w:tabs>
-              <w:tab w:val="left" w:pos="440"/>
-              <w:tab w:val="right" w:leader="dot" w:pos="9628"/>
-            </w:tabs>
-            <w:rPr>
-              <w:rFonts w:asciiTheme="minorHAnsi" w:eastAsiaTheme="minorEastAsia" w:hAnsiTheme="minorHAnsi" w:cstheme="minorBidi"/>
-              <w:noProof/>
-              <w:kern w:val="2"/>
-              <w:sz w:val="24"/>
-              <w:szCs w:val="24"/>
-              <w:lang w:val="nl-BE"/>
-              <w14:ligatures w14:val="standardContextual"/>
-            </w:rPr>
-          </w:pPr>
-          <w:hyperlink w:anchor="_Toc167652332" w:history="1">
-            <w:r>
-              <w:rPr>
-                <w:rStyle w:val="Hyperlink"/>
-                <w:noProof/>
-              </w:rPr>
-              <w:t>8</w:t>
-            </w:r>
-            <w:r>
-              <w:rPr>
-                <w:rFonts w:asciiTheme="minorHAnsi" w:eastAsiaTheme="minorEastAsia" w:hAnsiTheme="minorHAnsi" w:cstheme="minorBidi"/>
-                <w:noProof/>
-                <w:kern w:val="2"/>
-                <w:sz w:val="24"/>
-                <w:szCs w:val="24"/>
-                <w:lang w:val="nl-BE"/>
-                <w14:ligatures w14:val="standardContextual"/>
-              </w:rPr>
-              <w:tab/>
-            </w:r>
-            <w:r>
-              <w:rPr>
-                <w:rStyle w:val="Hyperlink"/>
-                <w:noProof/>
-              </w:rPr>
-              <w:t>Bijlages</w:t>
-            </w:r>
-            <w:r>
-              <w:rPr>
-                <w:noProof/>
-                <w:webHidden/>
-              </w:rPr>
-              <w:tab/>
-            </w:r>
-            <w:r>
-              <w:rPr>
-                <w:noProof/>
-                <w:webHidden/>
-              </w:rPr>
-              <w:fldChar w:fldCharType="begin"/>
-            </w:r>
-            <w:r>
-              <w:rPr>
-                <w:noProof/>
-                <w:webHidden/>
-              </w:rPr>
-              <w:instrText xml:space="preserve"> PAGEREF _Toc167652332 \h </w:instrText>
-            </w:r>
-            <w:r>
-              <w:rPr>
-                <w:noProof/>
-                <w:webHidden/>
-              </w:rPr>
-            </w:r>
-            <w:r>
-              <w:rPr>
-                <w:noProof/>
-                <w:webHidden/>
-              </w:rPr>
-              <w:fldChar w:fldCharType="separate"/>
-            </w:r>
-            <w:r>
-              <w:rPr>
-                <w:noProof/>
-                <w:webHidden/>
-              </w:rPr>
-              <w:t>16</w:t>
             </w:r>
             <w:r>
               <w:rPr>
@@ -3760,7 +3510,7 @@
           <w:numId w:val="1"/>
         </w:numPr>
       </w:pPr>
-      <w:bookmarkStart w:id="2" w:name="_Toc167652302"/>
+      <w:bookmarkStart w:id="2" w:name="_Toc167656559"/>
       <w:r>
         <w:lastRenderedPageBreak/>
         <w:t>Introduct</w:t>
@@ -3805,15 +3555,7 @@
         <w:t>driven</w:t>
       </w:r>
       <w:r>
-        <w:t xml:space="preserve"> by the combination of an </w:t>
-      </w:r>
-      <w:proofErr w:type="spellStart"/>
-      <w:r>
-        <w:t>ATMega</w:t>
-      </w:r>
-      <w:proofErr w:type="spellEnd"/>
-      <w:r>
-        <w:t xml:space="preserve"> 328PU chip from an Arduino Uno and an ARM Cortex M4 processor from an Arduino 33 BLE. This combination of microcontrollers provides the computational power and connectivity necessary for real-time data collection and processing in a greenhouse environment.</w:t>
+        <w:t xml:space="preserve"> by the combination of an ATMega 328PU chip from an Arduino Uno and an ARM Cortex M4 processor from an Arduino 33 BLE. This combination of microcontrollers provides the computational power and connectivity necessary for real-time data collection and processing in a greenhouse environment.</w:t>
       </w:r>
     </w:p>
     <w:p>
@@ -3859,7 +3601,7 @@
           <w:numId w:val="1"/>
         </w:numPr>
       </w:pPr>
-      <w:bookmarkStart w:id="3" w:name="_Toc167652303"/>
+      <w:bookmarkStart w:id="3" w:name="_Toc167656560"/>
       <w:r>
         <w:lastRenderedPageBreak/>
         <w:t>Hardware</w:t>
@@ -3874,7 +3616,7 @@
           <w:numId w:val="1"/>
         </w:numPr>
       </w:pPr>
-      <w:bookmarkStart w:id="4" w:name="_Toc167652304"/>
+      <w:bookmarkStart w:id="4" w:name="_Toc167656561"/>
       <w:r>
         <w:t>PCB</w:t>
       </w:r>
@@ -3888,7 +3630,152 @@
           <w:numId w:val="1"/>
         </w:numPr>
       </w:pPr>
-      <w:bookmarkStart w:id="5" w:name="_Toc167652305"/>
+      <w:bookmarkStart w:id="5" w:name="_Toc167656562"/>
+      <w:r>
+        <w:rPr>
+          <w:noProof/>
+        </w:rPr>
+        <mc:AlternateContent>
+          <mc:Choice Requires="wps">
+            <w:drawing>
+              <wp:anchor distT="0" distB="0" distL="114300" distR="114300" simplePos="0" relativeHeight="251663361" behindDoc="1" locked="0" layoutInCell="1" allowOverlap="1" wp14:anchorId="472A3832" wp14:editId="2F1CB7AD">
+                <wp:simplePos x="0" y="0"/>
+                <wp:positionH relativeFrom="column">
+                  <wp:posOffset>3208655</wp:posOffset>
+                </wp:positionH>
+                <wp:positionV relativeFrom="paragraph">
+                  <wp:posOffset>2357120</wp:posOffset>
+                </wp:positionV>
+                <wp:extent cx="3164840" cy="635"/>
+                <wp:effectExtent l="0" t="0" r="0" b="0"/>
+                <wp:wrapTight wrapText="bothSides">
+                  <wp:wrapPolygon edited="0">
+                    <wp:start x="0" y="0"/>
+                    <wp:lineTo x="0" y="21600"/>
+                    <wp:lineTo x="21600" y="21600"/>
+                    <wp:lineTo x="21600" y="0"/>
+                  </wp:wrapPolygon>
+                </wp:wrapTight>
+                <wp:docPr id="1424957558" name="Tekstvak 1"/>
+                <wp:cNvGraphicFramePr/>
+                <a:graphic xmlns:a="http://schemas.openxmlformats.org/drawingml/2006/main">
+                  <a:graphicData uri="http://schemas.microsoft.com/office/word/2010/wordprocessingShape">
+                    <wps:wsp>
+                      <wps:cNvSpPr txBox="1"/>
+                      <wps:spPr>
+                        <a:xfrm>
+                          <a:off x="0" y="0"/>
+                          <a:ext cx="3164840" cy="635"/>
+                        </a:xfrm>
+                        <a:prstGeom prst="rect">
+                          <a:avLst/>
+                        </a:prstGeom>
+                        <a:solidFill>
+                          <a:prstClr val="white"/>
+                        </a:solidFill>
+                        <a:ln>
+                          <a:noFill/>
+                        </a:ln>
+                      </wps:spPr>
+                      <wps:txbx>
+                        <w:txbxContent>
+                          <w:p>
+                            <w:pPr>
+                              <w:pStyle w:val="Bijschrift"/>
+                              <w:rPr>
+                                <w:noProof/>
+                                <w:color w:val="58A618"/>
+                                <w:sz w:val="28"/>
+                                <w:szCs w:val="28"/>
+                              </w:rPr>
+                            </w:pPr>
+                            <w:r>
+                              <w:t xml:space="preserve">Figure </w:t>
+                            </w:r>
+                            <w:r>
+                              <w:fldChar w:fldCharType="begin"/>
+                            </w:r>
+                            <w:r>
+                              <w:instrText xml:space="preserve"> SEQ Figure \* ARABIC </w:instrText>
+                            </w:r>
+                            <w:r>
+                              <w:fldChar w:fldCharType="separate"/>
+                            </w:r>
+                            <w:r>
+                              <w:rPr>
+                                <w:noProof/>
+                              </w:rPr>
+                              <w:t>1</w:t>
+                            </w:r>
+                            <w:r>
+                              <w:fldChar w:fldCharType="end"/>
+                            </w:r>
+                            <w:r>
+                              <w:t>: block diagram</w:t>
+                            </w:r>
+                          </w:p>
+                        </w:txbxContent>
+                      </wps:txbx>
+                      <wps:bodyPr rot="0" spcFirstLastPara="0" vertOverflow="overflow" horzOverflow="overflow" vert="horz" wrap="square" lIns="0" tIns="0" rIns="0" bIns="0" numCol="1" spcCol="0" rtlCol="0" fromWordArt="0" anchor="t" anchorCtr="0" forceAA="0" compatLnSpc="1">
+                        <a:prstTxWarp prst="textNoShape">
+                          <a:avLst/>
+                        </a:prstTxWarp>
+                        <a:spAutoFit/>
+                      </wps:bodyPr>
+                    </wps:wsp>
+                  </a:graphicData>
+                </a:graphic>
+              </wp:anchor>
+            </w:drawing>
+          </mc:Choice>
+          <mc:Fallback>
+            <w:pict>
+              <v:shape w14:anchorId="472A3832" id="_x0000_s1027" type="#_x0000_t202" style="position:absolute;left:0;text-align:left;margin-left:252.65pt;margin-top:185.6pt;width:249.2pt;height:.05pt;z-index:-251653119;visibility:visible;mso-wrap-style:square;mso-wrap-distance-left:9pt;mso-wrap-distance-top:0;mso-wrap-distance-right:9pt;mso-wrap-distance-bottom:0;mso-position-horizontal:absolute;mso-position-horizontal-relative:text;mso-position-vertical:absolute;mso-position-vertical-relative:text;v-text-anchor:top" o:gfxdata="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" stroked="f">
+                <v:textbox style="mso-fit-shape-to-text:t" inset="0,0,0,0">
+                  <w:txbxContent>
+                    <w:p>
+                      <w:pPr>
+                        <w:pStyle w:val="Bijschrift"/>
+                        <w:rPr>
+                          <w:noProof/>
+                          <w:color w:val="58A618"/>
+                          <w:sz w:val="28"/>
+                          <w:szCs w:val="28"/>
+                        </w:rPr>
+                      </w:pPr>
+                      <w:r>
+                        <w:t xml:space="preserve">Figure </w:t>
+                      </w:r>
+                      <w:r>
+                        <w:fldChar w:fldCharType="begin"/>
+                      </w:r>
+                      <w:r>
+                        <w:instrText xml:space="preserve"> SEQ Figure \* ARABIC </w:instrText>
+                      </w:r>
+                      <w:r>
+                        <w:fldChar w:fldCharType="separate"/>
+                      </w:r>
+                      <w:r>
+                        <w:rPr>
+                          <w:noProof/>
+                        </w:rPr>
+                        <w:t>1</w:t>
+                      </w:r>
+                      <w:r>
+                        <w:fldChar w:fldCharType="end"/>
+                      </w:r>
+                      <w:r>
+                        <w:t>: block diagram</w:t>
+                      </w:r>
+                    </w:p>
+                  </w:txbxContent>
+                </v:textbox>
+                <w10:wrap type="tight"/>
+              </v:shape>
+            </w:pict>
+          </mc:Fallback>
+        </mc:AlternateContent>
+      </w:r>
       <w:r>
         <w:rPr>
           <w:noProof/>
@@ -3978,15 +3865,7 @@
         <w:jc w:val="both"/>
       </w:pPr>
       <w:r>
-        <w:t xml:space="preserve">The </w:t>
-      </w:r>
-      <w:proofErr w:type="spellStart"/>
-      <w:r>
-        <w:t>ATMega</w:t>
-      </w:r>
-      <w:proofErr w:type="spellEnd"/>
-      <w:r>
-        <w:t xml:space="preserve"> chip circuits are directly powered with 5V, while the ARM chip circuit is powered with 3.3V through the LDO and level shifter.</w:t>
+        <w:t>The ATMega chip circuits are directly powered with 5V, while the ARM chip circuit is powered with 3.3V through the LDO and level shifter.</w:t>
       </w:r>
     </w:p>
     <w:p>
@@ -3994,15 +3873,7 @@
         <w:jc w:val="both"/>
       </w:pPr>
       <w:r>
-        <w:t>The ATMega16U serves as both a USB to serial converter and can be configured, via JP3, into different modes (</w:t>
-      </w:r>
-      <w:proofErr w:type="spellStart"/>
-      <w:r>
-        <w:t>Debugwire</w:t>
-      </w:r>
-      <w:proofErr w:type="spellEnd"/>
-      <w:r>
-        <w:t xml:space="preserve"> support, ISP programmer, or ISP header).</w:t>
+        <w:t>The ATMega16U serves as both a USB to serial converter and can be configured, via JP3, into different modes (Debugwire support, ISP programmer, or ISP header).</w:t>
       </w:r>
     </w:p>
     <w:p>
@@ -4015,6 +3886,7 @@
     </w:p>
     <w:p>
       <w:pPr>
+        <w:keepNext/>
         <w:jc w:val="center"/>
       </w:pPr>
       <w:r>
@@ -4060,6 +3932,36 @@
     </w:p>
     <w:p>
       <w:pPr>
+        <w:pStyle w:val="Bijschrift"/>
+        <w:jc w:val="center"/>
+      </w:pPr>
+      <w:r>
+        <w:t xml:space="preserve">Figure </w:t>
+      </w:r>
+      <w:r>
+        <w:fldChar w:fldCharType="begin"/>
+      </w:r>
+      <w:r>
+        <w:instrText xml:space="preserve"> SEQ Figure \* ARABIC </w:instrText>
+      </w:r>
+      <w:r>
+        <w:fldChar w:fldCharType="separate"/>
+      </w:r>
+      <w:r>
+        <w:rPr>
+          <w:noProof/>
+        </w:rPr>
+        <w:t>2</w:t>
+      </w:r>
+      <w:r>
+        <w:fldChar w:fldCharType="end"/>
+      </w:r>
+      <w:r>
+        <w:t>: Schematic</w:t>
+      </w:r>
+    </w:p>
+    <w:p>
+      <w:pPr>
         <w:jc w:val="both"/>
       </w:pPr>
     </w:p>
@@ -4071,9 +3973,8 @@
           <w:numId w:val="1"/>
         </w:numPr>
       </w:pPr>
-      <w:bookmarkStart w:id="6" w:name="_Toc167652306"/>
-      <w:r>
-        <w:lastRenderedPageBreak/>
+      <w:bookmarkStart w:id="6" w:name="_Toc167656563"/>
+      <w:r>
         <w:t>PCB l</w:t>
       </w:r>
       <w:r>
@@ -4091,6 +3992,7 @@
     </w:p>
     <w:p>
       <w:pPr>
+        <w:keepNext/>
         <w:jc w:val="center"/>
       </w:pPr>
       <w:r>
@@ -4098,9 +4000,9 @@
           <w:noProof/>
         </w:rPr>
         <w:drawing>
-          <wp:inline distT="0" distB="0" distL="0" distR="0" wp14:anchorId="24464E3A" wp14:editId="1F5C9058">
-            <wp:extent cx="3240000" cy="3162345"/>
-            <wp:effectExtent l="19050" t="19050" r="17780" b="19050"/>
+          <wp:inline distT="0" distB="0" distL="0" distR="0" wp14:anchorId="24464E3A" wp14:editId="5FAF0472">
+            <wp:extent cx="3024000" cy="2951523"/>
+            <wp:effectExtent l="19050" t="19050" r="24130" b="20320"/>
             <wp:docPr id="1801983162" name="Afbeelding 1" descr="Afbeelding met schermopname&#10;&#10;Automatisch gegenereerde beschrijving"/>
             <wp:cNvGraphicFramePr>
               <a:graphicFrameLocks xmlns:a="http://schemas.openxmlformats.org/drawingml/2006/main" noChangeAspect="1"/>
@@ -4127,7 +4029,7 @@
                   <pic:spPr>
                     <a:xfrm>
                       <a:off x="0" y="0"/>
-                      <a:ext cx="3240000" cy="3162345"/>
+                      <a:ext cx="3024000" cy="2951523"/>
                     </a:xfrm>
                     <a:prstGeom prst="rect">
                       <a:avLst/>
@@ -4147,6 +4049,36 @@
     </w:p>
     <w:p>
       <w:pPr>
+        <w:pStyle w:val="Bijschrift"/>
+        <w:jc w:val="center"/>
+      </w:pPr>
+      <w:r>
+        <w:t xml:space="preserve">Figure </w:t>
+      </w:r>
+      <w:r>
+        <w:fldChar w:fldCharType="begin"/>
+      </w:r>
+      <w:r>
+        <w:instrText xml:space="preserve"> SEQ Figure \* ARABIC </w:instrText>
+      </w:r>
+      <w:r>
+        <w:fldChar w:fldCharType="separate"/>
+      </w:r>
+      <w:r>
+        <w:rPr>
+          <w:noProof/>
+        </w:rPr>
+        <w:t>3</w:t>
+      </w:r>
+      <w:r>
+        <w:fldChar w:fldCharType="end"/>
+      </w:r>
+      <w:r>
+        <w:t>: Bottom layer with ground, 5V and 3.3V polygons</w:t>
+      </w:r>
+    </w:p>
+    <w:p>
+      <w:pPr>
         <w:jc w:val="both"/>
       </w:pPr>
       <w:r>
@@ -4176,6 +4108,7 @@
     </w:p>
     <w:p>
       <w:pPr>
+        <w:keepNext/>
         <w:jc w:val="center"/>
       </w:pPr>
       <w:r>
@@ -4183,9 +4116,9 @@
           <w:noProof/>
         </w:rPr>
         <w:drawing>
-          <wp:inline distT="0" distB="0" distL="0" distR="0" wp14:anchorId="01610A3F" wp14:editId="5EBA9480">
-            <wp:extent cx="3240000" cy="3148898"/>
-            <wp:effectExtent l="19050" t="19050" r="17780" b="13970"/>
+          <wp:inline distT="0" distB="0" distL="0" distR="0" wp14:anchorId="01610A3F" wp14:editId="058BCFC9">
+            <wp:extent cx="3024000" cy="2938970"/>
+            <wp:effectExtent l="19050" t="19050" r="24130" b="13970"/>
             <wp:docPr id="1127811816" name="Afbeelding 2" descr="Afbeelding met tekst, diagram, Plan, schermopname&#10;&#10;Automatisch gegenereerde beschrijving"/>
             <wp:cNvGraphicFramePr>
               <a:graphicFrameLocks xmlns:a="http://schemas.openxmlformats.org/drawingml/2006/main" noChangeAspect="1"/>
@@ -4212,7 +4145,7 @@
                   <pic:spPr>
                     <a:xfrm>
                       <a:off x="0" y="0"/>
-                      <a:ext cx="3240000" cy="3148898"/>
+                      <a:ext cx="3024000" cy="2938970"/>
                     </a:xfrm>
                     <a:prstGeom prst="rect">
                       <a:avLst/>
@@ -4232,13 +4165,43 @@
     </w:p>
     <w:p>
       <w:pPr>
+        <w:pStyle w:val="Bijschrift"/>
+        <w:jc w:val="center"/>
+      </w:pPr>
+      <w:r>
+        <w:t xml:space="preserve">Figure </w:t>
+      </w:r>
+      <w:r>
+        <w:fldChar w:fldCharType="begin"/>
+      </w:r>
+      <w:r>
+        <w:instrText xml:space="preserve"> SEQ Figure \* ARABIC </w:instrText>
+      </w:r>
+      <w:r>
+        <w:fldChar w:fldCharType="separate"/>
+      </w:r>
+      <w:r>
+        <w:rPr>
+          <w:noProof/>
+        </w:rPr>
+        <w:t>4</w:t>
+      </w:r>
+      <w:r>
+        <w:fldChar w:fldCharType="end"/>
+      </w:r>
+      <w:r>
+        <w:t>: Top layer zones</w:t>
+      </w:r>
+    </w:p>
+    <w:p>
+      <w:pPr>
         <w:pStyle w:val="Kop2"/>
         <w:numPr>
           <w:ilvl w:val="2"/>
           <w:numId w:val="1"/>
         </w:numPr>
       </w:pPr>
-      <w:bookmarkStart w:id="7" w:name="_Toc167652307"/>
+      <w:bookmarkStart w:id="7" w:name="_Toc167656564"/>
       <w:r>
         <w:lastRenderedPageBreak/>
         <w:t>Board connector</w:t>
@@ -4260,7 +4223,7 @@
           <w:iCs/>
         </w:rPr>
       </w:pPr>
-      <w:bookmarkStart w:id="8" w:name="_Toc167652308"/>
+      <w:bookmarkStart w:id="8" w:name="_Toc167656565"/>
       <w:r>
         <w:rPr>
           <w:i/>
@@ -4292,6 +4255,7 @@
     </w:p>
     <w:p>
       <w:pPr>
+        <w:keepNext/>
         <w:jc w:val="center"/>
       </w:pPr>
       <w:r>
@@ -4299,9 +4263,9 @@
           <w:noProof/>
         </w:rPr>
         <w:drawing>
-          <wp:inline distT="0" distB="0" distL="0" distR="0" wp14:anchorId="1BEE6B8E" wp14:editId="22CB1F4A">
-            <wp:extent cx="2755076" cy="1931240"/>
-            <wp:effectExtent l="0" t="0" r="7620" b="0"/>
+          <wp:inline distT="0" distB="0" distL="0" distR="0" wp14:anchorId="1BEE6B8E" wp14:editId="63034E93">
+            <wp:extent cx="2484000" cy="1741223"/>
+            <wp:effectExtent l="0" t="0" r="0" b="0"/>
             <wp:docPr id="889480580" name="Afbeelding 1"/>
             <wp:cNvGraphicFramePr>
               <a:graphicFrameLocks xmlns:a="http://schemas.openxmlformats.org/drawingml/2006/main" noChangeAspect="1"/>
@@ -4328,7 +4292,7 @@
                   <pic:spPr>
                     <a:xfrm>
                       <a:off x="0" y="0"/>
-                      <a:ext cx="2764399" cy="1937775"/>
+                      <a:ext cx="2484000" cy="1741223"/>
                     </a:xfrm>
                     <a:prstGeom prst="rect">
                       <a:avLst/>
@@ -4343,6 +4307,36 @@
     </w:p>
     <w:p>
       <w:pPr>
+        <w:pStyle w:val="Bijschrift"/>
+        <w:jc w:val="center"/>
+      </w:pPr>
+      <w:r>
+        <w:t xml:space="preserve">Figure </w:t>
+      </w:r>
+      <w:r>
+        <w:fldChar w:fldCharType="begin"/>
+      </w:r>
+      <w:r>
+        <w:instrText xml:space="preserve"> SEQ Figure \* ARABIC </w:instrText>
+      </w:r>
+      <w:r>
+        <w:fldChar w:fldCharType="separate"/>
+      </w:r>
+      <w:r>
+        <w:rPr>
+          <w:noProof/>
+        </w:rPr>
+        <w:t>5</w:t>
+      </w:r>
+      <w:r>
+        <w:fldChar w:fldCharType="end"/>
+      </w:r>
+      <w:r>
+        <w:t>: MicroUSB with shorted datapins</w:t>
+      </w:r>
+    </w:p>
+    <w:p>
+      <w:pPr>
         <w:pStyle w:val="Kop2"/>
         <w:numPr>
           <w:ilvl w:val="3"/>
@@ -4353,7 +4347,7 @@
           <w:iCs/>
         </w:rPr>
       </w:pPr>
-      <w:bookmarkStart w:id="9" w:name="_Toc167652309"/>
+      <w:bookmarkStart w:id="9" w:name="_Toc167656566"/>
       <w:r>
         <w:rPr>
           <w:i/>
@@ -4370,6 +4364,7 @@
     </w:p>
     <w:p>
       <w:pPr>
+        <w:keepNext/>
         <w:jc w:val="center"/>
       </w:pPr>
       <w:r>
@@ -4377,9 +4372,9 @@
           <w:noProof/>
         </w:rPr>
         <w:drawing>
-          <wp:inline distT="0" distB="0" distL="0" distR="0" wp14:anchorId="4695E0D0" wp14:editId="4E4E0964">
-            <wp:extent cx="3562598" cy="673856"/>
-            <wp:effectExtent l="0" t="0" r="0" b="0"/>
+          <wp:inline distT="0" distB="0" distL="0" distR="0" wp14:anchorId="4695E0D0" wp14:editId="544B2CD2">
+            <wp:extent cx="3096000" cy="585604"/>
+            <wp:effectExtent l="0" t="0" r="0" b="5080"/>
             <wp:docPr id="138646150" name="Afbeelding 1" descr="Afbeelding met tekst, Elektronisch onderdeel, Elektronische engineering, Stroomkringonderdeel&#10;&#10;Automatisch gegenereerde beschrijving"/>
             <wp:cNvGraphicFramePr>
               <a:graphicFrameLocks xmlns:a="http://schemas.openxmlformats.org/drawingml/2006/main" noChangeAspect="1"/>
@@ -4406,7 +4401,7 @@
                   <pic:spPr>
                     <a:xfrm>
                       <a:off x="0" y="0"/>
-                      <a:ext cx="3607476" cy="682345"/>
+                      <a:ext cx="3096000" cy="585604"/>
                     </a:xfrm>
                     <a:prstGeom prst="rect">
                       <a:avLst/>
@@ -4421,8 +4416,33 @@
     </w:p>
     <w:p>
       <w:pPr>
+        <w:pStyle w:val="Bijschrift"/>
         <w:jc w:val="center"/>
       </w:pPr>
+      <w:r>
+        <w:t xml:space="preserve">Figure </w:t>
+      </w:r>
+      <w:r>
+        <w:fldChar w:fldCharType="begin"/>
+      </w:r>
+      <w:r>
+        <w:instrText xml:space="preserve"> SEQ Figure \* ARABIC </w:instrText>
+      </w:r>
+      <w:r>
+        <w:fldChar w:fldCharType="separate"/>
+      </w:r>
+      <w:r>
+        <w:rPr>
+          <w:noProof/>
+        </w:rPr>
+        <w:t>6</w:t>
+      </w:r>
+      <w:r>
+        <w:fldChar w:fldCharType="end"/>
+      </w:r>
+      <w:r>
+        <w:t>: JST connectors for sensors and display</w:t>
+      </w:r>
     </w:p>
     <w:p>
       <w:pPr>
@@ -4436,28 +4456,173 @@
           <w:iCs/>
         </w:rPr>
       </w:pPr>
-      <w:bookmarkStart w:id="10" w:name="_Toc167652310"/>
+      <w:bookmarkStart w:id="10" w:name="_Toc167656567"/>
+      <w:r>
+        <w:rPr>
+          <w:noProof/>
+        </w:rPr>
+        <mc:AlternateContent>
+          <mc:Choice Requires="wps">
+            <w:drawing>
+              <wp:anchor distT="0" distB="0" distL="114300" distR="114300" simplePos="0" relativeHeight="251665409" behindDoc="1" locked="0" layoutInCell="1" allowOverlap="1" wp14:anchorId="10F28F89" wp14:editId="311C5EE8">
+                <wp:simplePos x="0" y="0"/>
+                <wp:positionH relativeFrom="column">
+                  <wp:posOffset>3099435</wp:posOffset>
+                </wp:positionH>
+                <wp:positionV relativeFrom="paragraph">
+                  <wp:posOffset>2448560</wp:posOffset>
+                </wp:positionV>
+                <wp:extent cx="2985770" cy="635"/>
+                <wp:effectExtent l="0" t="0" r="0" b="0"/>
+                <wp:wrapTight wrapText="bothSides">
+                  <wp:wrapPolygon edited="0">
+                    <wp:start x="0" y="0"/>
+                    <wp:lineTo x="0" y="21600"/>
+                    <wp:lineTo x="21600" y="21600"/>
+                    <wp:lineTo x="21600" y="0"/>
+                  </wp:wrapPolygon>
+                </wp:wrapTight>
+                <wp:docPr id="1070784802" name="Tekstvak 1"/>
+                <wp:cNvGraphicFramePr/>
+                <a:graphic xmlns:a="http://schemas.openxmlformats.org/drawingml/2006/main">
+                  <a:graphicData uri="http://schemas.microsoft.com/office/word/2010/wordprocessingShape">
+                    <wps:wsp>
+                      <wps:cNvSpPr txBox="1"/>
+                      <wps:spPr>
+                        <a:xfrm>
+                          <a:off x="0" y="0"/>
+                          <a:ext cx="2985770" cy="635"/>
+                        </a:xfrm>
+                        <a:prstGeom prst="rect">
+                          <a:avLst/>
+                        </a:prstGeom>
+                        <a:solidFill>
+                          <a:prstClr val="white"/>
+                        </a:solidFill>
+                        <a:ln>
+                          <a:noFill/>
+                        </a:ln>
+                      </wps:spPr>
+                      <wps:txbx>
+                        <w:txbxContent>
+                          <w:p>
+                            <w:pPr>
+                              <w:pStyle w:val="Bijschrift"/>
+                              <w:rPr>
+                                <w:noProof/>
+                                <w:color w:val="58A618"/>
+                                <w:sz w:val="28"/>
+                                <w:szCs w:val="28"/>
+                              </w:rPr>
+                            </w:pPr>
+                            <w:r>
+                              <w:t xml:space="preserve">Figure </w:t>
+                            </w:r>
+                            <w:r>
+                              <w:fldChar w:fldCharType="begin"/>
+                            </w:r>
+                            <w:r>
+                              <w:instrText xml:space="preserve"> SEQ Figure \* ARABIC </w:instrText>
+                            </w:r>
+                            <w:r>
+                              <w:fldChar w:fldCharType="separate"/>
+                            </w:r>
+                            <w:r>
+                              <w:rPr>
+                                <w:noProof/>
+                              </w:rPr>
+                              <w:t>7</w:t>
+                            </w:r>
+                            <w:r>
+                              <w:fldChar w:fldCharType="end"/>
+                            </w:r>
+                            <w:r>
+                              <w:t>: Terminal block for power</w:t>
+                            </w:r>
+                          </w:p>
+                        </w:txbxContent>
+                      </wps:txbx>
+                      <wps:bodyPr rot="0" spcFirstLastPara="0" vertOverflow="overflow" horzOverflow="overflow" vert="horz" wrap="square" lIns="0" tIns="0" rIns="0" bIns="0" numCol="1" spcCol="0" rtlCol="0" fromWordArt="0" anchor="t" anchorCtr="0" forceAA="0" compatLnSpc="1">
+                        <a:prstTxWarp prst="textNoShape">
+                          <a:avLst/>
+                        </a:prstTxWarp>
+                        <a:spAutoFit/>
+                      </wps:bodyPr>
+                    </wps:wsp>
+                  </a:graphicData>
+                </a:graphic>
+              </wp:anchor>
+            </w:drawing>
+          </mc:Choice>
+          <mc:Fallback>
+            <w:pict>
+              <v:shape w14:anchorId="10F28F89" id="_x0000_s1028" type="#_x0000_t202" style="position:absolute;left:0;text-align:left;margin-left:244.05pt;margin-top:192.8pt;width:235.1pt;height:.05pt;z-index:-251651071;visibility:visible;mso-wrap-style:square;mso-wrap-distance-left:9pt;mso-wrap-distance-top:0;mso-wrap-distance-right:9pt;mso-wrap-distance-bottom:0;mso-position-horizontal:absolute;mso-position-horizontal-relative:text;mso-position-vertical:absolute;mso-position-vertical-relative:text;v-text-anchor:top" o:gfxdata="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" stroked="f">
+                <v:textbox style="mso-fit-shape-to-text:t" inset="0,0,0,0">
+                  <w:txbxContent>
+                    <w:p>
+                      <w:pPr>
+                        <w:pStyle w:val="Bijschrift"/>
+                        <w:rPr>
+                          <w:noProof/>
+                          <w:color w:val="58A618"/>
+                          <w:sz w:val="28"/>
+                          <w:szCs w:val="28"/>
+                        </w:rPr>
+                      </w:pPr>
+                      <w:r>
+                        <w:t xml:space="preserve">Figure </w:t>
+                      </w:r>
+                      <w:r>
+                        <w:fldChar w:fldCharType="begin"/>
+                      </w:r>
+                      <w:r>
+                        <w:instrText xml:space="preserve"> SEQ Figure \* ARABIC </w:instrText>
+                      </w:r>
+                      <w:r>
+                        <w:fldChar w:fldCharType="separate"/>
+                      </w:r>
+                      <w:r>
+                        <w:rPr>
+                          <w:noProof/>
+                        </w:rPr>
+                        <w:t>7</w:t>
+                      </w:r>
+                      <w:r>
+                        <w:fldChar w:fldCharType="end"/>
+                      </w:r>
+                      <w:r>
+                        <w:t>: Terminal block for power</w:t>
+                      </w:r>
+                    </w:p>
+                  </w:txbxContent>
+                </v:textbox>
+                <w10:wrap type="tight"/>
+              </v:shape>
+            </w:pict>
+          </mc:Fallback>
+        </mc:AlternateContent>
+      </w:r>
       <w:r>
         <w:rPr>
           <w:noProof/>
         </w:rPr>
         <w:drawing>
-          <wp:anchor distT="0" distB="0" distL="114300" distR="114300" simplePos="0" relativeHeight="251660289" behindDoc="1" locked="0" layoutInCell="1" allowOverlap="1" wp14:anchorId="646D73FE" wp14:editId="5C3A9409">
+          <wp:anchor distT="0" distB="0" distL="114300" distR="114300" simplePos="0" relativeHeight="251660289" behindDoc="1" locked="0" layoutInCell="1" allowOverlap="1" wp14:anchorId="646D73FE" wp14:editId="31BA5492">
             <wp:simplePos x="0" y="0"/>
             <wp:positionH relativeFrom="page">
-              <wp:posOffset>3550162</wp:posOffset>
+              <wp:posOffset>3819525</wp:posOffset>
             </wp:positionH>
             <wp:positionV relativeFrom="paragraph">
-              <wp:posOffset>160333</wp:posOffset>
+              <wp:posOffset>160655</wp:posOffset>
             </wp:positionV>
-            <wp:extent cx="3252470" cy="2430145"/>
-            <wp:effectExtent l="0" t="0" r="5080" b="8255"/>
+            <wp:extent cx="2985770" cy="2230755"/>
+            <wp:effectExtent l="0" t="0" r="5080" b="0"/>
             <wp:wrapTight wrapText="bothSides">
               <wp:wrapPolygon edited="0">
                 <wp:start x="0" y="0"/>
-                <wp:lineTo x="0" y="21504"/>
-                <wp:lineTo x="21507" y="21504"/>
-                <wp:lineTo x="21507" y="0"/>
+                <wp:lineTo x="0" y="21397"/>
+                <wp:lineTo x="21499" y="21397"/>
+                <wp:lineTo x="21499" y="0"/>
                 <wp:lineTo x="0" y="0"/>
               </wp:wrapPolygon>
             </wp:wrapTight>
@@ -4487,7 +4652,7 @@
                   <pic:spPr>
                     <a:xfrm>
                       <a:off x="0" y="0"/>
-                      <a:ext cx="3252470" cy="2430145"/>
+                      <a:ext cx="2985770" cy="2230755"/>
                     </a:xfrm>
                     <a:prstGeom prst="rect">
                       <a:avLst/>
@@ -4537,12 +4702,157 @@
           <w:iCs/>
         </w:rPr>
       </w:pPr>
-      <w:bookmarkStart w:id="11" w:name="_Toc167652311"/>
+      <w:bookmarkStart w:id="11" w:name="_Toc167656568"/>
       <w:r>
         <w:rPr>
           <w:noProof/>
         </w:rPr>
         <w:lastRenderedPageBreak/>
+        <mc:AlternateContent>
+          <mc:Choice Requires="wps">
+            <w:drawing>
+              <wp:anchor distT="0" distB="0" distL="114300" distR="114300" simplePos="0" relativeHeight="251667457" behindDoc="1" locked="0" layoutInCell="1" allowOverlap="1" wp14:anchorId="2A4F0317" wp14:editId="5EDE93C7">
+                <wp:simplePos x="0" y="0"/>
+                <wp:positionH relativeFrom="column">
+                  <wp:posOffset>4309110</wp:posOffset>
+                </wp:positionH>
+                <wp:positionV relativeFrom="paragraph">
+                  <wp:posOffset>2121535</wp:posOffset>
+                </wp:positionV>
+                <wp:extent cx="2092960" cy="635"/>
+                <wp:effectExtent l="0" t="0" r="0" b="0"/>
+                <wp:wrapTight wrapText="bothSides">
+                  <wp:wrapPolygon edited="0">
+                    <wp:start x="0" y="0"/>
+                    <wp:lineTo x="0" y="21600"/>
+                    <wp:lineTo x="21600" y="21600"/>
+                    <wp:lineTo x="21600" y="0"/>
+                  </wp:wrapPolygon>
+                </wp:wrapTight>
+                <wp:docPr id="35718338" name="Tekstvak 1"/>
+                <wp:cNvGraphicFramePr/>
+                <a:graphic xmlns:a="http://schemas.openxmlformats.org/drawingml/2006/main">
+                  <a:graphicData uri="http://schemas.microsoft.com/office/word/2010/wordprocessingShape">
+                    <wps:wsp>
+                      <wps:cNvSpPr txBox="1"/>
+                      <wps:spPr>
+                        <a:xfrm>
+                          <a:off x="0" y="0"/>
+                          <a:ext cx="2092960" cy="635"/>
+                        </a:xfrm>
+                        <a:prstGeom prst="rect">
+                          <a:avLst/>
+                        </a:prstGeom>
+                        <a:solidFill>
+                          <a:prstClr val="white"/>
+                        </a:solidFill>
+                        <a:ln>
+                          <a:noFill/>
+                        </a:ln>
+                      </wps:spPr>
+                      <wps:txbx>
+                        <w:txbxContent>
+                          <w:p>
+                            <w:pPr>
+                              <w:pStyle w:val="Bijschrift"/>
+                              <w:rPr>
+                                <w:noProof/>
+                                <w:color w:val="58A618"/>
+                                <w:sz w:val="28"/>
+                                <w:szCs w:val="28"/>
+                              </w:rPr>
+                            </w:pPr>
+                            <w:r>
+                              <w:t xml:space="preserve">Figure </w:t>
+                            </w:r>
+                            <w:r>
+                              <w:fldChar w:fldCharType="begin"/>
+                            </w:r>
+                            <w:r>
+                              <w:instrText xml:space="preserve"> SEQ Figure \* ARABIC </w:instrText>
+                            </w:r>
+                            <w:r>
+                              <w:fldChar w:fldCharType="separate"/>
+                            </w:r>
+                            <w:r>
+                              <w:rPr>
+                                <w:noProof/>
+                              </w:rPr>
+                              <w:t>8</w:t>
+                            </w:r>
+                            <w:r>
+                              <w:fldChar w:fldCharType="end"/>
+                            </w:r>
+                            <w:r>
+                              <w:t>: Pin headers and sockets</w:t>
+                            </w:r>
+                          </w:p>
+                        </w:txbxContent>
+                      </wps:txbx>
+                      <wps:bodyPr rot="0" spcFirstLastPara="0" vertOverflow="overflow" horzOverflow="overflow" vert="horz" wrap="square" lIns="0" tIns="0" rIns="0" bIns="0" numCol="1" spcCol="0" rtlCol="0" fromWordArt="0" anchor="t" anchorCtr="0" forceAA="0" compatLnSpc="1">
+                        <a:prstTxWarp prst="textNoShape">
+                          <a:avLst/>
+                        </a:prstTxWarp>
+                        <a:spAutoFit/>
+                      </wps:bodyPr>
+                    </wps:wsp>
+                  </a:graphicData>
+                </a:graphic>
+              </wp:anchor>
+            </w:drawing>
+          </mc:Choice>
+          <mc:Fallback>
+            <w:pict>
+              <v:shape w14:anchorId="2A4F0317" id="_x0000_s1029" type="#_x0000_t202" style="position:absolute;left:0;text-align:left;margin-left:339.3pt;margin-top:167.05pt;width:164.8pt;height:.05pt;z-index:-251649023;visibility:visible;mso-wrap-style:square;mso-wrap-distance-left:9pt;mso-wrap-distance-top:0;mso-wrap-distance-right:9pt;mso-wrap-distance-bottom:0;mso-position-horizontal:absolute;mso-position-horizontal-relative:text;mso-position-vertical:absolute;mso-position-vertical-relative:text;v-text-anchor:top" o:gfxdata="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" stroked="f">
+                <v:textbox style="mso-fit-shape-to-text:t" inset="0,0,0,0">
+                  <w:txbxContent>
+                    <w:p>
+                      <w:pPr>
+                        <w:pStyle w:val="Bijschrift"/>
+                        <w:rPr>
+                          <w:noProof/>
+                          <w:color w:val="58A618"/>
+                          <w:sz w:val="28"/>
+                          <w:szCs w:val="28"/>
+                        </w:rPr>
+                      </w:pPr>
+                      <w:r>
+                        <w:t xml:space="preserve">Figure </w:t>
+                      </w:r>
+                      <w:r>
+                        <w:fldChar w:fldCharType="begin"/>
+                      </w:r>
+                      <w:r>
+                        <w:instrText xml:space="preserve"> SEQ Figure \* ARABIC </w:instrText>
+                      </w:r>
+                      <w:r>
+                        <w:fldChar w:fldCharType="separate"/>
+                      </w:r>
+                      <w:r>
+                        <w:rPr>
+                          <w:noProof/>
+                        </w:rPr>
+                        <w:t>8</w:t>
+                      </w:r>
+                      <w:r>
+                        <w:fldChar w:fldCharType="end"/>
+                      </w:r>
+                      <w:r>
+                        <w:t>: Pin headers and sockets</w:t>
+                      </w:r>
+                    </w:p>
+                  </w:txbxContent>
+                </v:textbox>
+                <w10:wrap type="tight"/>
+              </v:shape>
+            </w:pict>
+          </mc:Fallback>
+        </mc:AlternateContent>
+      </w:r>
+      <w:r>
+        <w:rPr>
+          <w:noProof/>
+        </w:rPr>
         <w:drawing>
           <wp:anchor distT="0" distB="0" distL="114300" distR="114300" simplePos="0" relativeHeight="251661313" behindDoc="1" locked="0" layoutInCell="1" allowOverlap="1" wp14:anchorId="6944FBF7" wp14:editId="5A7F75AB">
             <wp:simplePos x="0" y="0"/>
@@ -4618,15 +4928,7 @@
     </w:p>
     <w:p>
       <w:r>
-        <w:t xml:space="preserve">Several sockets, including J4, J3, J2, and J1, are provided to make the unused GPIOs accessible for expansions. Additionally, there are pin headers with specific functions: ICSP and ISCP1 for programming the </w:t>
-      </w:r>
-      <w:proofErr w:type="spellStart"/>
-      <w:r>
-        <w:t>ATMega</w:t>
-      </w:r>
-      <w:proofErr w:type="spellEnd"/>
-      <w:r>
-        <w:t xml:space="preserve"> ICs, JP3 for selecting the programming mode, JP1 for selecting the reset mode, JP2 for modifying the ATMega16u settings, P4 for power selection, and P5 for activating the pull-up of the level shifter. J8 is a custom-made footprint designed to duplicate the pins of the Arduino 33 Sense.</w:t>
+        <w:t>Several sockets, including J4, J3, J2, and J1, are provided to make the unused GPIOs accessible for expansions. Additionally, there are pin headers with specific functions: ICSP and ISCP1 for programming the ATMega ICs, JP3 for selecting the programming mode, JP1 for selecting the reset mode, JP2 for modifying the ATMega16u settings, P4 for power selection, and P5 for activating the pull-up of the level shifter. J8 is a custom-made footprint designed to duplicate the pins of the Arduino 33 Sense.</w:t>
       </w:r>
     </w:p>
     <w:p/>
@@ -4638,13 +4940,11 @@
           <w:numId w:val="1"/>
         </w:numPr>
       </w:pPr>
-      <w:bookmarkStart w:id="12" w:name="_Toc167652312"/>
-      <w:proofErr w:type="spellStart"/>
+      <w:bookmarkStart w:id="12" w:name="_Toc167656569"/>
       <w:r>
         <w:t>Sensoren</w:t>
       </w:r>
       <w:bookmarkEnd w:id="12"/>
-      <w:proofErr w:type="spellEnd"/>
     </w:p>
     <w:p>
       <w:pPr>
@@ -4654,7 +4954,7 @@
           <w:numId w:val="1"/>
         </w:numPr>
       </w:pPr>
-      <w:bookmarkStart w:id="13" w:name="_Toc167652313"/>
+      <w:bookmarkStart w:id="13" w:name="_Toc167656570"/>
       <w:r>
         <w:t>5TE</w:t>
       </w:r>
@@ -4670,6 +4970,82 @@
     </w:p>
     <w:p>
       <w:pPr>
+        <w:keepNext/>
+        <w:jc w:val="center"/>
+      </w:pPr>
+      <w:r>
+        <w:rPr>
+          <w:noProof/>
+        </w:rPr>
+        <w:drawing>
+          <wp:inline distT="0" distB="0" distL="0" distR="0" wp14:anchorId="2BBC9598" wp14:editId="2D9BD61A">
+            <wp:extent cx="4429125" cy="1200150"/>
+            <wp:effectExtent l="0" t="0" r="9525" b="0"/>
+            <wp:docPr id="1345394600" name="Afbeelding 1" descr="Afbeelding met tekst, stylus, stilstaand, schrijfmateriaal&#10;&#10;Automatisch gegenereerde beschrijving"/>
+            <wp:cNvGraphicFramePr>
+              <a:graphicFrameLocks xmlns:a="http://schemas.openxmlformats.org/drawingml/2006/main" noChangeAspect="1"/>
+            </wp:cNvGraphicFramePr>
+            <a:graphic xmlns:a="http://schemas.openxmlformats.org/drawingml/2006/main">
+              <a:graphicData uri="http://schemas.openxmlformats.org/drawingml/2006/picture">
+                <pic:pic xmlns:pic="http://schemas.openxmlformats.org/drawingml/2006/picture">
+                  <pic:nvPicPr>
+                    <pic:cNvPr id="1345394600" name="Afbeelding 1" descr="Afbeelding met tekst, stylus, stilstaand, schrijfmateriaal&#10;&#10;Automatisch gegenereerde beschrijving"/>
+                    <pic:cNvPicPr/>
+                  </pic:nvPicPr>
+                  <pic:blipFill>
+                    <a:blip r:embed="rId17"/>
+                    <a:stretch>
+                      <a:fillRect/>
+                    </a:stretch>
+                  </pic:blipFill>
+                  <pic:spPr>
+                    <a:xfrm>
+                      <a:off x="0" y="0"/>
+                      <a:ext cx="4429125" cy="1200150"/>
+                    </a:xfrm>
+                    <a:prstGeom prst="rect">
+                      <a:avLst/>
+                    </a:prstGeom>
+                  </pic:spPr>
+                </pic:pic>
+              </a:graphicData>
+            </a:graphic>
+          </wp:inline>
+        </w:drawing>
+      </w:r>
+    </w:p>
+    <w:p>
+      <w:pPr>
+        <w:pStyle w:val="Bijschrift"/>
+        <w:jc w:val="center"/>
+      </w:pPr>
+      <w:r>
+        <w:t xml:space="preserve">Figure </w:t>
+      </w:r>
+      <w:r>
+        <w:fldChar w:fldCharType="begin"/>
+      </w:r>
+      <w:r>
+        <w:instrText xml:space="preserve"> SEQ Figure \* ARABIC </w:instrText>
+      </w:r>
+      <w:r>
+        <w:fldChar w:fldCharType="separate"/>
+      </w:r>
+      <w:r>
+        <w:rPr>
+          <w:noProof/>
+        </w:rPr>
+        <w:t>9</w:t>
+      </w:r>
+      <w:r>
+        <w:fldChar w:fldCharType="end"/>
+      </w:r>
+      <w:r>
+        <w:t>: 5TE sensor</w:t>
+      </w:r>
+    </w:p>
+    <w:p>
+      <w:pPr>
         <w:jc w:val="both"/>
       </w:pPr>
       <w:r>
@@ -4681,23 +5057,7 @@
         <w:jc w:val="both"/>
       </w:pPr>
       <w:r>
-        <w:t>The SDI-12 implementation in the 5TE sensor supports standard commands for sensor identification, measurement initiation, and data retrieval. For instance, the INFO command (</w:t>
-      </w:r>
-      <w:proofErr w:type="spellStart"/>
-      <w:r>
-        <w:t>aI</w:t>
-      </w:r>
-      <w:proofErr w:type="spellEnd"/>
-      <w:r>
-        <w:t>!) returns detailed sensor information, including the sensor's address, manufacturer, model, version, and serial number. The MEASUREMENT command (</w:t>
-      </w:r>
-      <w:proofErr w:type="spellStart"/>
-      <w:r>
-        <w:t>aM</w:t>
-      </w:r>
-      <w:proofErr w:type="spellEnd"/>
-      <w:r>
-        <w:t>!) triggers the sensor to begin measurements, while the DATA command (aD0!) retrieves the measured values of VWC, EC, and temperature.</w:t>
+        <w:t>The SDI-12 implementation in the 5TE sensor supports standard commands for sensor identification, measurement initiation, and data retrieval. For instance, the INFO command (aI!) returns detailed sensor information, including the sensor's address, manufacturer, model, version, and serial number. The MEASUREMENT command (aM!) triggers the sensor to begin measurements, while the DATA command (aD0!) retrieves the measured values of VWC, EC, and temperature.</w:t>
       </w:r>
     </w:p>
     <w:p>
@@ -4705,13 +5065,12 @@
         <w:jc w:val="both"/>
       </w:pPr>
       <w:r>
-        <w:t>Decagon has optimized the 5TE sensor's SDI-12 circuit to support up to 62 sensors on a single bus, significantly exceeding the standard limit of 10 sensors. This enhancement is achieved through a low impedance variant of the standard SDI-12 circuit, although it necessitates careful bus management to handle potential faults and ensure reliable operation. The sensor’s digital communication capabilities, low power consumption, and robust encapsulation make it well-suited for long-term field deployments in diverse environmental conditions.</w:t>
-      </w:r>
-    </w:p>
-    <w:p>
-      <w:pPr>
-        <w:jc w:val="both"/>
-      </w:pPr>
+        <w:t xml:space="preserve">Decagon has optimized the 5TE sensor's SDI-12 circuit to support up to 62 sensors on a single bus, significantly exceeding the standard limit of 10 sensors. This enhancement is achieved through a low impedance variant of the standard SDI-12 circuit, although it necessitates careful bus management to handle potential faults and ensure reliable operation. The sensor’s digital communication capabilities, low power consumption, and </w:t>
+      </w:r>
+      <w:r>
+        <w:lastRenderedPageBreak/>
+        <w:t>robust encapsulation make it well-suited for long-term field deployments in diverse environmental conditions.</w:t>
+      </w:r>
     </w:p>
     <w:p>
       <w:pPr>
@@ -4729,9 +5088,8 @@
           <w:numId w:val="1"/>
         </w:numPr>
       </w:pPr>
-      <w:bookmarkStart w:id="14" w:name="_Toc167652314"/>
-      <w:r>
-        <w:lastRenderedPageBreak/>
+      <w:bookmarkStart w:id="14" w:name="_Toc167656571"/>
+      <w:r>
         <w:t>DHT11</w:t>
       </w:r>
       <w:bookmarkEnd w:id="14"/>
@@ -4741,6 +5099,203 @@
         <w:jc w:val="both"/>
       </w:pPr>
       <w:r>
+        <w:rPr>
+          <w:noProof/>
+        </w:rPr>
+        <mc:AlternateContent>
+          <mc:Choice Requires="wps">
+            <w:drawing>
+              <wp:anchor distT="0" distB="0" distL="114300" distR="114300" simplePos="0" relativeHeight="251670529" behindDoc="0" locked="0" layoutInCell="1" allowOverlap="1" wp14:anchorId="11495A59" wp14:editId="2310C316">
+                <wp:simplePos x="0" y="0"/>
+                <wp:positionH relativeFrom="column">
+                  <wp:posOffset>4899660</wp:posOffset>
+                </wp:positionH>
+                <wp:positionV relativeFrom="paragraph">
+                  <wp:posOffset>1609725</wp:posOffset>
+                </wp:positionV>
+                <wp:extent cx="1514475" cy="635"/>
+                <wp:effectExtent l="0" t="0" r="0" b="0"/>
+                <wp:wrapSquare wrapText="bothSides"/>
+                <wp:docPr id="1366099084" name="Tekstvak 1"/>
+                <wp:cNvGraphicFramePr/>
+                <a:graphic xmlns:a="http://schemas.openxmlformats.org/drawingml/2006/main">
+                  <a:graphicData uri="http://schemas.microsoft.com/office/word/2010/wordprocessingShape">
+                    <wps:wsp>
+                      <wps:cNvSpPr txBox="1"/>
+                      <wps:spPr>
+                        <a:xfrm>
+                          <a:off x="0" y="0"/>
+                          <a:ext cx="1514475" cy="635"/>
+                        </a:xfrm>
+                        <a:prstGeom prst="rect">
+                          <a:avLst/>
+                        </a:prstGeom>
+                        <a:solidFill>
+                          <a:prstClr val="white"/>
+                        </a:solidFill>
+                        <a:ln>
+                          <a:noFill/>
+                        </a:ln>
+                      </wps:spPr>
+                      <wps:txbx>
+                        <w:txbxContent>
+                          <w:p>
+                            <w:pPr>
+                              <w:pStyle w:val="Bijschrift"/>
+                              <w:rPr>
+                                <w:noProof/>
+                                <w:sz w:val="22"/>
+                                <w:szCs w:val="22"/>
+                              </w:rPr>
+                            </w:pPr>
+                            <w:r>
+                              <w:t xml:space="preserve">Figure </w:t>
+                            </w:r>
+                            <w:r>
+                              <w:fldChar w:fldCharType="begin"/>
+                            </w:r>
+                            <w:r>
+                              <w:instrText xml:space="preserve"> SEQ Figure \* ARABIC </w:instrText>
+                            </w:r>
+                            <w:r>
+                              <w:fldChar w:fldCharType="separate"/>
+                            </w:r>
+                            <w:r>
+                              <w:rPr>
+                                <w:noProof/>
+                              </w:rPr>
+                              <w:t>10</w:t>
+                            </w:r>
+                            <w:r>
+                              <w:fldChar w:fldCharType="end"/>
+                            </w:r>
+                            <w:r>
+                              <w:t>: DHT11 sensor</w:t>
+                            </w:r>
+                          </w:p>
+                        </w:txbxContent>
+                      </wps:txbx>
+                      <wps:bodyPr rot="0" spcFirstLastPara="0" vertOverflow="overflow" horzOverflow="overflow" vert="horz" wrap="square" lIns="0" tIns="0" rIns="0" bIns="0" numCol="1" spcCol="0" rtlCol="0" fromWordArt="0" anchor="t" anchorCtr="0" forceAA="0" compatLnSpc="1">
+                        <a:prstTxWarp prst="textNoShape">
+                          <a:avLst/>
+                        </a:prstTxWarp>
+                        <a:spAutoFit/>
+                      </wps:bodyPr>
+                    </wps:wsp>
+                  </a:graphicData>
+                </a:graphic>
+              </wp:anchor>
+            </w:drawing>
+          </mc:Choice>
+          <mc:Fallback>
+            <w:pict>
+              <v:shape w14:anchorId="11495A59" id="_x0000_s1030" type="#_x0000_t202" style="position:absolute;left:0;text-align:left;margin-left:385.8pt;margin-top:126.75pt;width:119.25pt;height:.05pt;z-index:251670529;visibility:visible;mso-wrap-style:square;mso-wrap-distance-left:9pt;mso-wrap-distance-top:0;mso-wrap-distance-right:9pt;mso-wrap-distance-bottom:0;mso-position-horizontal:absolute;mso-position-horizontal-relative:text;mso-position-vertical:absolute;mso-position-vertical-relative:text;v-text-anchor:top" o:gfxdata="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" stroked="f">
+                <v:textbox style="mso-fit-shape-to-text:t" inset="0,0,0,0">
+                  <w:txbxContent>
+                    <w:p>
+                      <w:pPr>
+                        <w:pStyle w:val="Bijschrift"/>
+                        <w:rPr>
+                          <w:noProof/>
+                          <w:sz w:val="22"/>
+                          <w:szCs w:val="22"/>
+                        </w:rPr>
+                      </w:pPr>
+                      <w:r>
+                        <w:t xml:space="preserve">Figure </w:t>
+                      </w:r>
+                      <w:r>
+                        <w:fldChar w:fldCharType="begin"/>
+                      </w:r>
+                      <w:r>
+                        <w:instrText xml:space="preserve"> SEQ Figure \* ARABIC </w:instrText>
+                      </w:r>
+                      <w:r>
+                        <w:fldChar w:fldCharType="separate"/>
+                      </w:r>
+                      <w:r>
+                        <w:rPr>
+                          <w:noProof/>
+                        </w:rPr>
+                        <w:t>10</w:t>
+                      </w:r>
+                      <w:r>
+                        <w:fldChar w:fldCharType="end"/>
+                      </w:r>
+                      <w:r>
+                        <w:t>: DHT11 sensor</w:t>
+                      </w:r>
+                    </w:p>
+                  </w:txbxContent>
+                </v:textbox>
+                <w10:wrap type="square"/>
+              </v:shape>
+            </w:pict>
+          </mc:Fallback>
+        </mc:AlternateContent>
+      </w:r>
+      <w:r>
+        <w:rPr>
+          <w:noProof/>
+        </w:rPr>
+        <w:drawing>
+          <wp:anchor distT="0" distB="0" distL="114300" distR="114300" simplePos="0" relativeHeight="251668481" behindDoc="1" locked="0" layoutInCell="1" allowOverlap="1" wp14:anchorId="193DE514" wp14:editId="54B4A8BE">
+            <wp:simplePos x="0" y="0"/>
+            <wp:positionH relativeFrom="column">
+              <wp:posOffset>4899660</wp:posOffset>
+            </wp:positionH>
+            <wp:positionV relativeFrom="paragraph">
+              <wp:posOffset>38100</wp:posOffset>
+            </wp:positionV>
+            <wp:extent cx="1514475" cy="1514475"/>
+            <wp:effectExtent l="0" t="0" r="9525" b="0"/>
+            <wp:wrapSquare wrapText="bothSides"/>
+            <wp:docPr id="226678425" name="Afbeelding 1" descr="Afbeelding met blauw&#10;&#10;Automatisch gegenereerde beschrijving"/>
+            <wp:cNvGraphicFramePr>
+              <a:graphicFrameLocks xmlns:a="http://schemas.openxmlformats.org/drawingml/2006/main" noChangeAspect="1"/>
+            </wp:cNvGraphicFramePr>
+            <a:graphic xmlns:a="http://schemas.openxmlformats.org/drawingml/2006/main">
+              <a:graphicData uri="http://schemas.openxmlformats.org/drawingml/2006/picture">
+                <pic:pic xmlns:pic="http://schemas.openxmlformats.org/drawingml/2006/picture">
+                  <pic:nvPicPr>
+                    <pic:cNvPr id="226678425" name="Afbeelding 1" descr="Afbeelding met blauw&#10;&#10;Automatisch gegenereerde beschrijving"/>
+                    <pic:cNvPicPr>
+                      <a:picLocks noChangeAspect="1" noChangeArrowheads="1"/>
+                    </pic:cNvPicPr>
+                  </pic:nvPicPr>
+                  <pic:blipFill>
+                    <a:blip r:embed="rId18" cstate="print">
+                      <a:extLst>
+                        <a:ext uri="{28A0092B-C50C-407E-A947-70E740481C1C}">
+                          <a14:useLocalDpi xmlns:a14="http://schemas.microsoft.com/office/drawing/2010/main" val="0"/>
+                        </a:ext>
+                      </a:extLst>
+                    </a:blip>
+                    <a:srcRect/>
+                    <a:stretch>
+                      <a:fillRect/>
+                    </a:stretch>
+                  </pic:blipFill>
+                  <pic:spPr bwMode="auto">
+                    <a:xfrm>
+                      <a:off x="0" y="0"/>
+                      <a:ext cx="1514475" cy="1514475"/>
+                    </a:xfrm>
+                    <a:prstGeom prst="rect">
+                      <a:avLst/>
+                    </a:prstGeom>
+                    <a:noFill/>
+                    <a:ln>
+                      <a:noFill/>
+                    </a:ln>
+                  </pic:spPr>
+                </pic:pic>
+              </a:graphicData>
+            </a:graphic>
+          </wp:anchor>
+        </w:drawing>
+      </w:r>
+      <w:r>
         <w:t>The SEN-KY015TF DHT11 sensor is a cost-effective and reliable device used to measure temperature and relative humidity. It operates with a temperature range of 0°C to 50°C and a humidity range of 20% to 90% RH, providing accuracies of ±2°C and ±5% RH, respectively. The sensor communicates via a single-wire digital protocol, making it easy to integrate into various systems. Common applications include environmental monitoring, home automation, agricultural management, and industrial processes where basic environmental sensing is required.</w:t>
       </w:r>
     </w:p>
@@ -4754,6 +5309,11 @@
       <w:r>
         <w:t xml:space="preserve"> </w:t>
       </w:r>
+    </w:p>
+    <w:p>
+      <w:pPr>
+        <w:jc w:val="both"/>
+      </w:pPr>
     </w:p>
     <w:p>
       <w:pPr>
@@ -4763,7 +5323,7 @@
           <w:numId w:val="1"/>
         </w:numPr>
       </w:pPr>
-      <w:bookmarkStart w:id="15" w:name="_Toc167652315"/>
+      <w:bookmarkStart w:id="15" w:name="_Toc167656572"/>
       <w:r>
         <w:t>Sense 33 BLE</w:t>
       </w:r>
@@ -4771,29 +5331,114 @@
     </w:p>
     <w:p>
       <w:r>
-        <w:t xml:space="preserve">The Arduino Nano 33 BLE Sense is an excellent platform for embedded machine learning, integrating numerous sensors alongside its nRF52840 microcontroller running on Arm® </w:t>
-      </w:r>
-      <w:proofErr w:type="spellStart"/>
-      <w:r>
-        <w:t>Mbed</w:t>
-      </w:r>
-      <w:proofErr w:type="spellEnd"/>
-      <w:r>
-        <w:t xml:space="preserve">™ OS. This board is equipped with a powerful 2.4 GHz Bluetooth® 5 Low Energy module, allowing for seamless wireless communication using the </w:t>
-      </w:r>
-      <w:proofErr w:type="spellStart"/>
-      <w:r>
-        <w:t>ArduinoBLE</w:t>
-      </w:r>
-      <w:proofErr w:type="spellEnd"/>
-      <w:r>
-        <w:t xml:space="preserve"> library.</w:t>
+        <w:t>The Arduino Nano 33 BLE Sense is an excellent platform for embedded machine learning, integrating numerous sensors alongside its nRF52840 microcontroller running on Arm® Mbed™ OS. This board is equipped with a powerful 2.4 GHz Bluetooth® 5 Low Energy module, allowing for seamless wireless communication using the ArduinoBLE library.</w:t>
       </w:r>
     </w:p>
     <w:p>
       <w:r>
         <w:t xml:space="preserve">For motion detection, the LSM9DS1 inertial measurement unit combines a 3D accelerometer, gyroscope, and magnetometer, enabling precise orientation, motion, and vibration sensing. Audio applications benefit from the MP34DT05 omnidirectional digital microphone, which captures sound for real-time analysis, supported by the PDM library. Proximity and gesture detection are facilitated by the APDS9960 sensor, which can be programmed to recognize hand gestures and control the built-in RGB LED. The LPS22HB barometric pressure sensor provides accurate pressure measurements and can calculate altitude, while the HTS221 sensor measures both temperature and humidity with high accuracy, making it ideal for environmental monitoring. </w:t>
       </w:r>
+    </w:p>
+    <w:p>
+      <w:pPr>
+        <w:rPr>
+          <w:noProof/>
+        </w:rPr>
+      </w:pPr>
+    </w:p>
+    <w:p>
+      <w:pPr>
+        <w:keepNext/>
+        <w:jc w:val="center"/>
+      </w:pPr>
+      <w:r>
+        <w:rPr>
+          <w:noProof/>
+        </w:rPr>
+        <w:drawing>
+          <wp:inline distT="0" distB="0" distL="0" distR="0" wp14:anchorId="216D8DC2" wp14:editId="5E33D554">
+            <wp:extent cx="2905125" cy="1295400"/>
+            <wp:effectExtent l="0" t="0" r="9525" b="0"/>
+            <wp:docPr id="160380549" name="Afbeelding 2" descr="Afbeelding met elektronica, Elektronisch onderdeel, Stroomkringonderdeel, Passief stroomkringonderdeel&#10;&#10;Automatisch gegenereerde beschrijving"/>
+            <wp:cNvGraphicFramePr>
+              <a:graphicFrameLocks xmlns:a="http://schemas.openxmlformats.org/drawingml/2006/main" noChangeAspect="1"/>
+            </wp:cNvGraphicFramePr>
+            <a:graphic xmlns:a="http://schemas.openxmlformats.org/drawingml/2006/main">
+              <a:graphicData uri="http://schemas.openxmlformats.org/drawingml/2006/picture">
+                <pic:pic xmlns:pic="http://schemas.openxmlformats.org/drawingml/2006/picture">
+                  <pic:nvPicPr>
+                    <pic:cNvPr id="160380549" name="Afbeelding 2" descr="Afbeelding met elektronica, Elektronisch onderdeel, Stroomkringonderdeel, Passief stroomkringonderdeel&#10;&#10;Automatisch gegenereerde beschrijving"/>
+                    <pic:cNvPicPr/>
+                  </pic:nvPicPr>
+                  <pic:blipFill rotWithShape="1">
+                    <a:blip r:embed="rId19" cstate="print">
+                      <a:extLst>
+                        <a:ext uri="{28A0092B-C50C-407E-A947-70E740481C1C}">
+                          <a14:useLocalDpi xmlns:a14="http://schemas.microsoft.com/office/drawing/2010/main" val="0"/>
+                        </a:ext>
+                      </a:extLst>
+                    </a:blip>
+                    <a:srcRect l="5137" t="12974" r="2719" b="13501"/>
+                    <a:stretch/>
+                  </pic:blipFill>
+                  <pic:spPr bwMode="auto">
+                    <a:xfrm>
+                      <a:off x="0" y="0"/>
+                      <a:ext cx="2908997" cy="1297126"/>
+                    </a:xfrm>
+                    <a:prstGeom prst="rect">
+                      <a:avLst/>
+                    </a:prstGeom>
+                    <a:ln>
+                      <a:noFill/>
+                    </a:ln>
+                    <a:extLst>
+                      <a:ext uri="{53640926-AAD7-44D8-BBD7-CCE9431645EC}">
+                        <a14:shadowObscured xmlns:a14="http://schemas.microsoft.com/office/drawing/2010/main"/>
+                      </a:ext>
+                    </a:extLst>
+                  </pic:spPr>
+                </pic:pic>
+              </a:graphicData>
+            </a:graphic>
+          </wp:inline>
+        </w:drawing>
+      </w:r>
+    </w:p>
+    <w:p>
+      <w:pPr>
+        <w:pStyle w:val="Bijschrift"/>
+        <w:jc w:val="center"/>
+      </w:pPr>
+      <w:r>
+        <w:t xml:space="preserve">Figure </w:t>
+      </w:r>
+      <w:r>
+        <w:fldChar w:fldCharType="begin"/>
+      </w:r>
+      <w:r>
+        <w:instrText xml:space="preserve"> SEQ Figure \* ARABIC </w:instrText>
+      </w:r>
+      <w:r>
+        <w:fldChar w:fldCharType="separate"/>
+      </w:r>
+      <w:r>
+        <w:rPr>
+          <w:noProof/>
+        </w:rPr>
+        <w:t>11</w:t>
+      </w:r>
+      <w:r>
+        <w:fldChar w:fldCharType="end"/>
+      </w:r>
+      <w:r>
+        <w:t>: Arduino Nano 33 sense BLE</w:t>
+      </w:r>
+    </w:p>
+    <w:p>
+      <w:pPr>
+        <w:jc w:val="center"/>
+      </w:pPr>
       <w:r>
         <w:br w:type="page"/>
       </w:r>
@@ -4806,7 +5451,7 @@
           <w:numId w:val="1"/>
         </w:numPr>
       </w:pPr>
-      <w:bookmarkStart w:id="16" w:name="_Toc167652316"/>
+      <w:bookmarkStart w:id="16" w:name="_Toc167656573"/>
       <w:r>
         <w:lastRenderedPageBreak/>
         <w:t>LCD d</w:t>
@@ -4818,19 +5463,7 @@
     </w:p>
     <w:p>
       <w:r>
-        <w:t xml:space="preserve">For visualizing data in </w:t>
-      </w:r>
-      <w:r>
-        <w:t>this</w:t>
-      </w:r>
-      <w:r>
-        <w:t xml:space="preserve"> project, </w:t>
-      </w:r>
-      <w:r>
-        <w:t>we</w:t>
-      </w:r>
-      <w:r>
-        <w:t xml:space="preserve"> utilized the HD44780 16x2 LCD display, known for its simplicity and effectiveness in displaying alphanumeric characters. This module, measuring 80 mm x 36 mm x 12.5 mm, features a 16-character by 2-line resolution, making it ideal for clear and concise data presentation. It supports both 3.3V and 5V operating voltages and offers a wide operating temperature range from -10°C to +60°C, ensuring reliable performance in various environments.</w:t>
+        <w:t>For visualizing data in this project, we utilized the HD44780 16x2 LCD display, known for its simplicity and effectiveness in displaying alphanumeric characters. This module, measuring 80 mm x 36 mm x 12.5 mm, features a 16-character by 2-line resolution, making it ideal for clear and concise data presentation. It supports both 3.3V and 5V operating voltages and offers a wide operating temperature range from -10°C to +60°C, ensuring reliable performance in various environments.</w:t>
       </w:r>
     </w:p>
     <w:p>
@@ -4846,13 +5479,11 @@
           <w:numId w:val="1"/>
         </w:numPr>
       </w:pPr>
-      <w:bookmarkStart w:id="17" w:name="_Toc167652317"/>
-      <w:proofErr w:type="spellStart"/>
+      <w:bookmarkStart w:id="17" w:name="_Toc167656574"/>
       <w:r>
         <w:t>Behuizing</w:t>
       </w:r>
       <w:bookmarkEnd w:id="17"/>
-      <w:proofErr w:type="spellEnd"/>
     </w:p>
     <w:p>
       <w:r>
@@ -4866,6 +5497,7 @@
     </w:p>
     <w:p>
       <w:pPr>
+        <w:keepNext/>
         <w:jc w:val="center"/>
       </w:pPr>
       <w:r>
@@ -4888,7 +5520,7 @@
                     <pic:cNvPicPr/>
                   </pic:nvPicPr>
                   <pic:blipFill>
-                    <a:blip r:embed="rId17"/>
+                    <a:blip r:embed="rId20"/>
                     <a:stretch>
                       <a:fillRect/>
                     </a:stretch>
@@ -4911,6 +5543,36 @@
     </w:p>
     <w:p>
       <w:pPr>
+        <w:pStyle w:val="Bijschrift"/>
+        <w:jc w:val="center"/>
+      </w:pPr>
+      <w:r>
+        <w:t xml:space="preserve">Figure </w:t>
+      </w:r>
+      <w:r>
+        <w:fldChar w:fldCharType="begin"/>
+      </w:r>
+      <w:r>
+        <w:instrText xml:space="preserve"> SEQ Figure \* ARABIC </w:instrText>
+      </w:r>
+      <w:r>
+        <w:fldChar w:fldCharType="separate"/>
+      </w:r>
+      <w:r>
+        <w:rPr>
+          <w:noProof/>
+        </w:rPr>
+        <w:t>12</w:t>
+      </w:r>
+      <w:r>
+        <w:fldChar w:fldCharType="end"/>
+      </w:r>
+      <w:r>
+        <w:t>: Enclosure front panel</w:t>
+      </w:r>
+    </w:p>
+    <w:p>
+      <w:pPr>
         <w:jc w:val="both"/>
       </w:pPr>
     </w:p>
@@ -4923,9 +5585,8 @@
           <w:numId w:val="1"/>
         </w:numPr>
       </w:pPr>
-      <w:bookmarkStart w:id="18" w:name="_Toc167652318"/>
-      <w:r>
-        <w:lastRenderedPageBreak/>
+      <w:bookmarkStart w:id="18" w:name="_Toc167656575"/>
+      <w:r>
         <w:t>Software</w:t>
       </w:r>
       <w:bookmarkEnd w:id="18"/>
@@ -4939,7 +5600,7 @@
         </w:numPr>
         <w:spacing w:before="160"/>
       </w:pPr>
-      <w:bookmarkStart w:id="19" w:name="_Toc167652319"/>
+      <w:bookmarkStart w:id="19" w:name="_Toc167656576"/>
       <w:r>
         <w:t>Bootloader</w:t>
       </w:r>
@@ -4947,15 +5608,58 @@
     </w:p>
     <w:p>
       <w:r>
-        <w:t xml:space="preserve">The installation of the bootloader software on the ATMega16U2 chip was performed using </w:t>
-      </w:r>
-      <w:proofErr w:type="spellStart"/>
-      <w:r>
-        <w:t>AVRDude</w:t>
-      </w:r>
-      <w:proofErr w:type="spellEnd"/>
-      <w:r>
-        <w:t>. However, issues persisted in programming the ATMega328PU chip via USB following this procedure. Despite successful recognition of the USB and chips and the seamless power supply to the system, programming difficulties remained. Given the time constraints, it was decided to program the ATMega328PU chip using an Arduino UNO and subsequently place the programmed chip into the socket of our system.</w:t>
+        <w:t>The installation of the bootloader software on the ATMega16U2 chip was performed using AVRDude. However, issues persisted in programming the ATMega328PU chip via USB following this procedure. Despite successful recognition of the USB and chips and the seamless power supply to the system, programming difficulties remained.</w:t>
+      </w:r>
+      <w:r>
+        <w:t xml:space="preserve"> </w:t>
+      </w:r>
+      <w:r>
+        <w:t xml:space="preserve">Even </w:t>
+      </w:r>
+      <w:r>
+        <w:t xml:space="preserve">when we </w:t>
+      </w:r>
+      <w:r>
+        <w:t>tried using</w:t>
+      </w:r>
+      <w:r>
+        <w:t xml:space="preserve"> the new ATMega328PU chip with a working bootloader from Arduino themselves </w:t>
+      </w:r>
+      <w:r>
+        <w:t>we were unable to program it with the Arduino IDE. Due to this reason we can confidently say that part of the problem lies with that IC. And</w:t>
+      </w:r>
+      <w:r>
+        <w:t xml:space="preserve"> </w:t>
+      </w:r>
+      <w:r>
+        <w:t>g</w:t>
+      </w:r>
+      <w:r>
+        <w:t xml:space="preserve">iven the time constraints, it was decided to </w:t>
+      </w:r>
+      <w:r>
+        <w:t xml:space="preserve">use an off the shelf </w:t>
+      </w:r>
+      <w:r>
+        <w:t xml:space="preserve">ATMega328PU chip using an </w:t>
+      </w:r>
+      <w:r>
+        <w:t>off the shelf</w:t>
+      </w:r>
+      <w:r>
+        <w:t xml:space="preserve"> </w:t>
+      </w:r>
+      <w:r>
+        <w:t>Arduino UNO</w:t>
+      </w:r>
+      <w:r>
+        <w:t xml:space="preserve"> board</w:t>
+      </w:r>
+      <w:r>
+        <w:t xml:space="preserve"> and subsequently place the programmed chip into the socket of our system.</w:t>
+      </w:r>
+      <w:r>
+        <w:t xml:space="preserve"> Besides AVRDude on its own we also tried to use the build in “burn bootloader” functionality of the Arduino IDE which involved another Arduino board and used AVRDude at its core. This would have burned the bootloader on the ATMega328PU chip but this also was in vein partially due to a limited time.</w:t>
       </w:r>
     </w:p>
     <w:p>
@@ -4967,7 +5671,7 @@
         </w:numPr>
         <w:spacing w:before="160"/>
       </w:pPr>
-      <w:bookmarkStart w:id="20" w:name="_Toc167652320"/>
+      <w:bookmarkStart w:id="20" w:name="_Toc167656577"/>
       <w:r>
         <w:t>Application software</w:t>
       </w:r>
@@ -4992,7 +5696,7 @@
           <w:numId w:val="1"/>
         </w:numPr>
       </w:pPr>
-      <w:bookmarkStart w:id="21" w:name="_Toc167652321"/>
+      <w:bookmarkStart w:id="21" w:name="_Toc167656578"/>
       <w:r>
         <w:t>Arduino Nano 33 BLE Sense (Sender)</w:t>
       </w:r>
@@ -5021,47 +5725,7 @@
           <w:szCs w:val="20"/>
           <w:lang w:val="fr-BE"/>
         </w:rPr>
-        <w:t>temp&gt;24.5&gt;hum&gt;52.47&gt;</w:t>
-      </w:r>
-      <w:proofErr w:type="spellStart"/>
-      <w:r>
-        <w:rPr>
-          <w:rFonts w:ascii="Courier New" w:hAnsi="Courier New" w:cs="Courier New"/>
-          <w:sz w:val="20"/>
-          <w:szCs w:val="20"/>
-          <w:lang w:val="fr-BE"/>
-        </w:rPr>
-        <w:t>pres</w:t>
-      </w:r>
-      <w:proofErr w:type="spellEnd"/>
-      <w:r>
-        <w:rPr>
-          <w:rFonts w:ascii="Courier New" w:hAnsi="Courier New" w:cs="Courier New"/>
-          <w:sz w:val="20"/>
-          <w:szCs w:val="20"/>
-          <w:lang w:val="fr-BE"/>
-        </w:rPr>
-        <w:t>&gt;102.5&gt;</w:t>
-      </w:r>
-      <w:proofErr w:type="spellStart"/>
-      <w:r>
-        <w:rPr>
-          <w:rFonts w:ascii="Courier New" w:hAnsi="Courier New" w:cs="Courier New"/>
-          <w:sz w:val="20"/>
-          <w:szCs w:val="20"/>
-          <w:lang w:val="fr-BE"/>
-        </w:rPr>
-        <w:t>imu</w:t>
-      </w:r>
-      <w:proofErr w:type="spellEnd"/>
-      <w:r>
-        <w:rPr>
-          <w:rFonts w:ascii="Courier New" w:hAnsi="Courier New" w:cs="Courier New"/>
-          <w:sz w:val="20"/>
-          <w:szCs w:val="20"/>
-          <w:lang w:val="fr-BE"/>
-        </w:rPr>
-        <w:t>&gt;-0.2, 0.05, -0.42&gt;col&gt;12, 13, 8&gt;*&gt;</w:t>
+        <w:t>temp&gt;24.5&gt;hum&gt;52.47&gt;pres&gt;102.5&gt;imu&gt;-0.2, 0.05, -0.42&gt;col&gt;12, 13, 8&gt;*&gt;</w:t>
       </w:r>
     </w:p>
     <w:p>
@@ -5077,7 +5741,7 @@
           <w:numId w:val="1"/>
         </w:numPr>
       </w:pPr>
-      <w:bookmarkStart w:id="22" w:name="_Toc167652322"/>
+      <w:bookmarkStart w:id="22" w:name="_Toc167656579"/>
       <w:r>
         <w:t>Integrated Arduino Uno (Receiver)</w:t>
       </w:r>
@@ -5085,15 +5749,7 @@
     </w:p>
     <w:p>
       <w:r>
-        <w:t xml:space="preserve">The Uno will on its turn connect to the ground-sensor and wait for 3 seconds during startup to allow the sensors to start. We found that the sensors themselves are </w:t>
-      </w:r>
-      <w:proofErr w:type="spellStart"/>
-      <w:r>
-        <w:t>realy</w:t>
-      </w:r>
-      <w:proofErr w:type="spellEnd"/>
-      <w:r>
-        <w:t xml:space="preserve"> slow in for example sending back data when requested so allowing the sensors to connect properly and start will give us a more reliable application. After the startup the main loop will continuously go through the following 3 main blocks in order:</w:t>
+        <w:t>The Uno will on its turn connect to the ground-sensor and wait for 3 seconds during startup to allow the sensors to start. We found that the sensors themselves are realy slow in for example sending back data when requested so allowing the sensors to connect properly and start will give us a more reliable application. After the startup the main loop will continuously go through the following 3 main blocks in order:</w:t>
       </w:r>
     </w:p>
     <w:p>
@@ -5108,59 +5764,20 @@
           <w:iCs/>
         </w:rPr>
       </w:pPr>
-      <w:bookmarkStart w:id="23" w:name="_Toc167652323"/>
+      <w:bookmarkStart w:id="23" w:name="_Toc167656580"/>
       <w:r>
         <w:rPr>
           <w:i/>
           <w:iCs/>
         </w:rPr>
+        <w:lastRenderedPageBreak/>
         <w:t>Select button</w:t>
       </w:r>
       <w:bookmarkEnd w:id="23"/>
     </w:p>
     <w:p>
       <w:r>
-        <w:t xml:space="preserve">In the first block, it will see if the </w:t>
-      </w:r>
-      <w:proofErr w:type="spellStart"/>
-      <w:r>
-        <w:t>userbutton</w:t>
-      </w:r>
-      <w:proofErr w:type="spellEnd"/>
-      <w:r>
-        <w:t xml:space="preserve"> was pressed and if so it will set the </w:t>
-      </w:r>
-      <w:proofErr w:type="spellStart"/>
-      <w:r>
-        <w:t>screenstate</w:t>
-      </w:r>
-      <w:proofErr w:type="spellEnd"/>
-      <w:r>
-        <w:t xml:space="preserve"> variable plus one. This value will later be used to tell the board what sensor data to show on the lcd screen. The main problem when implementing this functionality was the bounce effect of the button, basically the Arduino </w:t>
-      </w:r>
-      <w:proofErr w:type="spellStart"/>
-      <w:r>
-        <w:t>whould</w:t>
-      </w:r>
-      <w:proofErr w:type="spellEnd"/>
-      <w:r>
-        <w:t xml:space="preserve"> read more the one button press due to the mechanical functionality of it. This was resolved by implementing a software Schmitt-trigger that would not only look at the current state of the button but also at the previous state to ensure that there </w:t>
-      </w:r>
-      <w:proofErr w:type="spellStart"/>
-      <w:r>
-        <w:t>realy</w:t>
-      </w:r>
-      <w:proofErr w:type="spellEnd"/>
-      <w:r>
-        <w:t xml:space="preserve"> is a new </w:t>
-      </w:r>
-      <w:proofErr w:type="spellStart"/>
-      <w:r>
-        <w:t>buttonpress</w:t>
-      </w:r>
-      <w:proofErr w:type="spellEnd"/>
-      <w:r>
-        <w:t>.</w:t>
+        <w:t>In the first block, it will see if the userbutton was pressed and if so it will set the screenstate variable plus one. This value will later be used to tell the board what sensor data to show on the lcd screen. The main problem when implementing this functionality was the bounce effect of the button, basically the Arduino whould read more the one button press due to the mechanical functionality of it. This was resolved by implementing a software Schmitt-trigger that would not only look at the current state of the button but also at the previous state to ensure that there realy is a new buttonpress.</w:t>
       </w:r>
     </w:p>
     <w:p>
@@ -5175,13 +5792,12 @@
           <w:iCs/>
         </w:rPr>
       </w:pPr>
-      <w:bookmarkStart w:id="24" w:name="_Toc167652324"/>
+      <w:bookmarkStart w:id="24" w:name="_Toc167656581"/>
       <w:r>
         <w:rPr>
           <w:i/>
           <w:iCs/>
         </w:rPr>
-        <w:lastRenderedPageBreak/>
         <w:t>Receiver</w:t>
       </w:r>
       <w:bookmarkEnd w:id="24"/>
@@ -5203,7 +5819,7 @@
           <w:iCs/>
         </w:rPr>
       </w:pPr>
-      <w:bookmarkStart w:id="25" w:name="_Toc167652325"/>
+      <w:bookmarkStart w:id="25" w:name="_Toc167656582"/>
       <w:r>
         <w:rPr>
           <w:i/>
@@ -5215,23 +5831,7 @@
     </w:p>
     <w:p>
       <w:r>
-        <w:t xml:space="preserve">When the parse flag is set to true, the parser will begin with reading out the ground-sensors data and store them in the according variables. Immediately after that it will start processing the message by cutting it into pieces at the previously described ‘&gt;’ symbol. Afterwards it will use this data together with the agreed-upon format to parse the sensor data out of the message and store them also in the proper locations. When all these steps are done it will enter the “switch case” where, according to the </w:t>
-      </w:r>
-      <w:proofErr w:type="spellStart"/>
-      <w:r>
-        <w:t>screenstate</w:t>
-      </w:r>
-      <w:proofErr w:type="spellEnd"/>
-      <w:r>
-        <w:t xml:space="preserve"> variable (that was set by the user button), the according </w:t>
-      </w:r>
-      <w:proofErr w:type="spellStart"/>
-      <w:r>
-        <w:t>sensordata</w:t>
-      </w:r>
-      <w:proofErr w:type="spellEnd"/>
-      <w:r>
-        <w:t xml:space="preserve"> will be shown on the screen.</w:t>
+        <w:t>When the parse flag is set to true, the parser will begin with reading out the ground-sensors data and store them in the according variables. Immediately after that it will start processing the message by cutting it into pieces at the previously described ‘&gt;’ symbol. Afterwards it will use this data together with the agreed-upon format to parse the sensor data out of the message and store them also in the proper locations. When all these steps are done it will enter the “switch case” where, according to the screenstate variable (that was set by the user button), the according sensordata will be shown on the screen.</w:t>
       </w:r>
     </w:p>
     <w:p>
@@ -5247,7 +5847,7 @@
           <w:numId w:val="1"/>
         </w:numPr>
       </w:pPr>
-      <w:bookmarkStart w:id="26" w:name="_Toc167652326"/>
+      <w:bookmarkStart w:id="26" w:name="_Toc167656583"/>
       <w:r>
         <w:t>Why UART</w:t>
       </w:r>
@@ -5255,15 +5855,7 @@
     </w:p>
     <w:p>
       <w:r>
-        <w:t xml:space="preserve">The reason for UART was because of its simplicity and functionality. When looking at all the options: I²C, SPI and UART we decided to utilize UART because it was meant to transmit messages in the form of characters in contrary of I²C which would need a more sophisticated format to function. With UART we were able to create a string message from which we </w:t>
-      </w:r>
-      <w:proofErr w:type="spellStart"/>
-      <w:r>
-        <w:t>new</w:t>
-      </w:r>
-      <w:proofErr w:type="spellEnd"/>
-      <w:r>
-        <w:t xml:space="preserve"> that we would be able to parse that on the uno’s side very easily while it would require more research to do that with I²C. So the main reason that we didn’t choose for SPI and I²C was due to more complexity and a lack of earlier experience with SPI.</w:t>
+        <w:t>The reason for UART was because of its simplicity and functionality. When looking at all the options: I²C, SPI and UART we decided to utilize UART because it was meant to transmit messages in the form of characters in contrary of I²C which would need a more sophisticated format to function. With UART we were able to create a string message from which we new that we would be able to parse that on the uno’s side very easily while it would require more research to do that with I²C. So the main reason that we didn’t choose for SPI and I²C was due to more complexity and a lack of earlier experience with SPI.</w:t>
       </w:r>
     </w:p>
     <w:p>
@@ -5274,7 +5866,7 @@
           <w:numId w:val="1"/>
         </w:numPr>
       </w:pPr>
-      <w:bookmarkStart w:id="27" w:name="_Toc167652327"/>
+      <w:bookmarkStart w:id="27" w:name="_Toc167656584"/>
       <w:r>
         <w:t>Encountered problems</w:t>
       </w:r>
@@ -5282,36 +5874,7 @@
     </w:p>
     <w:p>
       <w:r>
-        <w:t xml:space="preserve">When working with the 2x16 lcd display we tried multiple library’s in the hopes that it would work on the nano but after multiple attempts we were unsuccessful to have it working even with a level-shifter in between to allow for 5v logic/power on the lcd’s side. The reason for this was the fact that all the </w:t>
-      </w:r>
-      <w:proofErr w:type="spellStart"/>
-      <w:r>
-        <w:t>librarys</w:t>
-      </w:r>
-      <w:proofErr w:type="spellEnd"/>
-      <w:r>
-        <w:t xml:space="preserve"> weren’t written for the arm architecture but for the </w:t>
-      </w:r>
-      <w:proofErr w:type="spellStart"/>
-      <w:r>
-        <w:t>atmel</w:t>
-      </w:r>
-      <w:proofErr w:type="spellEnd"/>
-      <w:r>
-        <w:t xml:space="preserve"> architecture. Because of this we decided to utilize an Arduino Uno (that was later integrated on the </w:t>
-      </w:r>
-      <w:proofErr w:type="spellStart"/>
-      <w:r>
-        <w:t>pcb</w:t>
-      </w:r>
-      <w:proofErr w:type="spellEnd"/>
-      <w:r>
-        <w:t>) to drive the display. Later on we also used that microcontroller to read the external ground-sensors and the external temperature/humidity sensor. Due to insufficient time we haven’t been able to try and connect the ground-sensors to the Nano board and decided to leave it that way.</w:t>
-      </w:r>
-    </w:p>
-    <w:p>
-      <w:r>
-        <w:t>Another problem was</w:t>
+        <w:t>When working with the 2x16 lcd display we tried multiple library’s in the hopes that it would work on the nano but after multiple attempts we were unsuccessful to have it working even with a level-shifter in between to allow for 5v logic/power on the lcd’s side. The reason for this was the fact that all the librarys weren’t written for the arm architecture but for the atmel architecture. Because of this we decided to utilize an Arduino Uno (that was later integrated on the pcb) to drive the display. Later on we also used that microcontroller to read the external ground-sensors and the external temperature/humidity sensor. Due to insufficient time we haven’t been able to try and connect the ground-sensors to the Nano board and decided to leave it that way.</w:t>
       </w:r>
     </w:p>
     <w:p>
@@ -5327,7 +5890,7 @@
           <w:numId w:val="1"/>
         </w:numPr>
       </w:pPr>
-      <w:bookmarkStart w:id="28" w:name="_Toc167652328"/>
+      <w:bookmarkStart w:id="28" w:name="_Toc167656585"/>
       <w:r>
         <w:lastRenderedPageBreak/>
         <w:t>Result</w:t>
@@ -5367,15 +5930,7 @@
         <w:jc w:val="both"/>
       </w:pPr>
       <w:r>
-        <w:t xml:space="preserve">Powering the Arduino 33 BLE through the VIN pin did not provide sufficient voltage to make that part of the system operational. We had to create internal connections from the </w:t>
-      </w:r>
-      <w:proofErr w:type="spellStart"/>
-      <w:r>
-        <w:t>MicroUSB</w:t>
-      </w:r>
-      <w:proofErr w:type="spellEnd"/>
-      <w:r>
-        <w:t xml:space="preserve"> of the 33 BLE to the 5V terminal block of the PCB.</w:t>
+        <w:t>Powering the Arduino 33 BLE through the VIN pin did not provide sufficient voltage to make that part of the system operational. We had to create internal connections from the MicroUSB of the 33 BLE to the 5V terminal block of the PCB.</w:t>
       </w:r>
     </w:p>
     <w:p>
@@ -5409,7 +5964,7 @@
           <w:numId w:val="1"/>
         </w:numPr>
       </w:pPr>
-      <w:bookmarkStart w:id="29" w:name="_Toc167652329"/>
+      <w:bookmarkStart w:id="29" w:name="_Toc167656586"/>
       <w:r>
         <w:lastRenderedPageBreak/>
         <w:t>Di</w:t>
@@ -5417,10 +5972,10 @@
       <w:r>
         <w:t>scussi</w:t>
       </w:r>
+      <w:r>
+        <w:t>on</w:t>
+      </w:r>
       <w:bookmarkEnd w:id="29"/>
-      <w:r>
-        <w:t>on</w:t>
-      </w:r>
     </w:p>
     <w:p>
       <w:pPr>
@@ -5459,15 +6014,15 @@
           <w:numId w:val="1"/>
         </w:numPr>
       </w:pPr>
-      <w:bookmarkStart w:id="30" w:name="_Toc167652330"/>
+      <w:bookmarkStart w:id="30" w:name="_Toc167656587"/>
       <w:r>
         <w:lastRenderedPageBreak/>
         <w:t>Conclusi</w:t>
       </w:r>
+      <w:r>
+        <w:t>on</w:t>
+      </w:r>
       <w:bookmarkEnd w:id="30"/>
-      <w:r>
-        <w:t>on</w:t>
-      </w:r>
     </w:p>
     <w:p>
       <w:r>
@@ -5481,10 +6036,10 @@
     </w:p>
     <w:p/>
     <w:sectPr>
-      <w:headerReference w:type="default" r:id="rId18"/>
-      <w:footerReference w:type="default" r:id="rId19"/>
-      <w:headerReference w:type="first" r:id="rId20"/>
-      <w:footerReference w:type="first" r:id="rId21"/>
+      <w:headerReference w:type="default" r:id="rId21"/>
+      <w:footerReference w:type="default" r:id="rId22"/>
+      <w:headerReference w:type="first" r:id="rId23"/>
+      <w:footerReference w:type="first" r:id="rId24"/>
       <w:pgSz w:w="11906" w:h="16838"/>
       <w:pgMar w:top="1134" w:right="1134" w:bottom="1134" w:left="1134" w:header="567" w:footer="709" w:gutter="0"/>
       <w:pgNumType w:start="1"/>
